--- a/Labs/02-Object Oriented programming.docx
+++ b/Labs/02-Object Oriented programming.docx
@@ -1,6 +1,6 @@
 
 <file path=word/document.xml><?xml version="1.0" encoding="utf-8"?>
-<w:document xmlns:wpc="http://schemas.microsoft.com/office/word/2010/wordprocessingCanvas" xmlns:cx="http://schemas.microsoft.com/office/drawing/2014/chartex" xmlns:cx1="http://schemas.microsoft.com/office/drawing/2015/9/8/chartex" xmlns:cx2="http://schemas.microsoft.com/office/drawing/2015/10/21/chartex" xmlns:cx3="http://schemas.microsoft.com/office/drawing/2016/5/9/chartex" xmlns:cx4="http://schemas.microsoft.com/office/drawing/2016/5/10/chartex" xmlns:cx5="http://schemas.microsoft.com/office/drawing/2016/5/11/chartex" xmlns:cx6="http://schemas.microsoft.com/office/drawing/2016/5/12/chartex" xmlns:cx7="http://schemas.microsoft.com/office/drawing/2016/5/13/chartex" xmlns:cx8="http://schemas.microsoft.com/office/drawing/2016/5/14/chartex" xmlns:mc="http://schemas.openxmlformats.org/markup-compatibility/2006" xmlns:aink="http://schemas.microsoft.com/office/drawing/2016/ink" xmlns:am3d="http://schemas.microsoft.com/office/drawing/2017/model3d" xmlns:o="urn:schemas-microsoft-com:office:office" xmlns:oel="http://schemas.microsoft.com/office/2019/extlst" xmlns:r="http://schemas.openxmlformats.org/officeDocument/2006/relationships" xmlns:m="http://schemas.openxmlformats.org/officeDocument/2006/math" xmlns:v="urn:schemas-microsoft-com:vml" xmlns:wp14="http://schemas.microsoft.com/office/word/2010/wordprocessingDrawing" xmlns:wp="http://schemas.openxmlformats.org/drawingml/2006/wordprocessingDrawing" xmlns:w10="urn:schemas-microsoft-com:office:word" xmlns:w="http://schemas.openxmlformats.org/wordprocessingml/2006/main" xmlns:w14="http://schemas.microsoft.com/office/word/2010/wordml" xmlns:w15="http://schemas.microsoft.com/office/word/2012/wordml" xmlns:w16cex="http://schemas.microsoft.com/office/word/2018/wordml/cex" xmlns:w16cid="http://schemas.microsoft.com/office/word/2016/wordml/cid" xmlns:w16="http://schemas.microsoft.com/office/word/2018/wordml" xmlns:w16sdtdh="http://schemas.microsoft.com/office/word/2020/wordml/sdtdatahash" xmlns:w16se="http://schemas.microsoft.com/office/word/2015/wordml/symex" xmlns:wpg="http://schemas.microsoft.com/office/word/2010/wordprocessingGroup" xmlns:wpi="http://schemas.microsoft.com/office/word/2010/wordprocessingInk" xmlns:wne="http://schemas.microsoft.com/office/word/2006/wordml" xmlns:wps="http://schemas.microsoft.com/office/word/2010/wordprocessingShape" mc:Ignorable="w14 w15 w16se w16cid w16 w16cex w16sdtdh wp14">
+<w:document xmlns:wpc="http://schemas.microsoft.com/office/word/2010/wordprocessingCanvas" xmlns:cx="http://schemas.microsoft.com/office/drawing/2014/chartex" xmlns:cx1="http://schemas.microsoft.com/office/drawing/2015/9/8/chartex" xmlns:cx2="http://schemas.microsoft.com/office/drawing/2015/10/21/chartex" xmlns:cx3="http://schemas.microsoft.com/office/drawing/2016/5/9/chartex" xmlns:cx4="http://schemas.microsoft.com/office/drawing/2016/5/10/chartex" xmlns:cx5="http://schemas.microsoft.com/office/drawing/2016/5/11/chartex" xmlns:cx6="http://schemas.microsoft.com/office/drawing/2016/5/12/chartex" xmlns:cx7="http://schemas.microsoft.com/office/drawing/2016/5/13/chartex" xmlns:cx8="http://schemas.microsoft.com/office/drawing/2016/5/14/chartex" xmlns:mc="http://schemas.openxmlformats.org/markup-compatibility/2006" xmlns:aink="http://schemas.microsoft.com/office/drawing/2016/ink" xmlns:am3d="http://schemas.microsoft.com/office/drawing/2017/model3d" xmlns:o="urn:schemas-microsoft-com:office:office" xmlns:oel="http://schemas.microsoft.com/office/2019/extlst" xmlns:r="http://schemas.openxmlformats.org/officeDocument/2006/relationships" xmlns:m="http://schemas.openxmlformats.org/officeDocument/2006/math" xmlns:v="urn:schemas-microsoft-com:vml" xmlns:wp14="http://schemas.microsoft.com/office/word/2010/wordprocessingDrawing" xmlns:wp="http://schemas.openxmlformats.org/drawingml/2006/wordprocessingDrawing" xmlns:w10="urn:schemas-microsoft-com:office:word" xmlns:w="http://schemas.openxmlformats.org/wordprocessingml/2006/main" xmlns:w14="http://schemas.microsoft.com/office/word/2010/wordml" xmlns:w15="http://schemas.microsoft.com/office/word/2012/wordml" xmlns:w16cex="http://schemas.microsoft.com/office/word/2018/wordml/cex" xmlns:w16cid="http://schemas.microsoft.com/office/word/2016/wordml/cid" xmlns:w16="http://schemas.microsoft.com/office/word/2018/wordml" xmlns:w16du="http://schemas.microsoft.com/office/word/2023/wordml/word16du" xmlns:w16sdtdh="http://schemas.microsoft.com/office/word/2020/wordml/sdtdatahash" xmlns:w16sdtfl="http://schemas.microsoft.com/office/word/2024/wordml/sdtformatlock" xmlns:w16se="http://schemas.microsoft.com/office/word/2015/wordml/symex" xmlns:wpg="http://schemas.microsoft.com/office/word/2010/wordprocessingGroup" xmlns:wpi="http://schemas.microsoft.com/office/word/2010/wordprocessingInk" xmlns:wne="http://schemas.microsoft.com/office/word/2006/wordml" xmlns:wps="http://schemas.microsoft.com/office/word/2010/wordprocessingShape" mc:Ignorable="w14 w15 w16se w16cid w16 w16cex w16sdtdh w16sdtfl w16du wp14">
   <w:body>
     <w:p>
       <w:pPr>
@@ -425,7 +425,6 @@
         </w:rPr>
         <w:t xml:space="preserve"> </w:t>
       </w:r>
-      <w:proofErr w:type="gramStart"/>
       <w:r>
         <w:rPr>
           <w:rFonts w:ascii="Consolas" w:eastAsiaTheme="minorEastAsia" w:hAnsi="Consolas" w:cs="Consolas"/>
@@ -442,7 +441,6 @@
         </w:rPr>
         <w:t>(</w:t>
       </w:r>
-      <w:proofErr w:type="gramEnd"/>
       <w:r>
         <w:rPr>
           <w:rFonts w:ascii="Consolas" w:eastAsiaTheme="minorEastAsia" w:hAnsi="Consolas" w:cs="Consolas"/>
@@ -482,7 +480,6 @@
         </w:rPr>
         <w:t xml:space="preserve">void </w:t>
       </w:r>
-      <w:proofErr w:type="gramStart"/>
       <w:r>
         <w:rPr>
           <w:rFonts w:ascii="Consolas" w:eastAsiaTheme="minorEastAsia" w:hAnsi="Consolas" w:cs="Consolas"/>
@@ -498,17 +495,7 @@
           <w:color w:val="0000FF"/>
           <w:szCs w:val="19"/>
         </w:rPr>
-        <w:t>(</w:t>
-      </w:r>
-      <w:proofErr w:type="gramEnd"/>
-      <w:r>
-        <w:rPr>
-          <w:rFonts w:ascii="Consolas" w:eastAsiaTheme="minorEastAsia" w:hAnsi="Consolas" w:cs="Consolas"/>
-          <w:b/>
-          <w:color w:val="0000FF"/>
-          <w:szCs w:val="19"/>
-        </w:rPr>
-        <w:t xml:space="preserve">double </w:t>
+        <w:t xml:space="preserve">(double </w:t>
       </w:r>
       <w:r>
         <w:rPr>
@@ -544,15 +531,7 @@
       </w:r>
       <w:r>
         <w:br/>
-        <w:t xml:space="preserve">(id, </w:t>
-      </w:r>
-      <w:proofErr w:type="gramStart"/>
-      <w:r>
-        <w:t>owner</w:t>
-      </w:r>
-      <w:proofErr w:type="gramEnd"/>
-      <w:r>
-        <w:t xml:space="preserve"> and balance).</w:t>
+        <w:t>(id, owner and balance).</w:t>
       </w:r>
       <w:r>
         <w:br/>
@@ -590,7 +569,13 @@
         <w:t xml:space="preserve"> methods to m</w:t>
       </w:r>
       <w:r>
-        <w:t xml:space="preserve">ake sure no one can </w:t>
+        <w:t>ake sure no</w:t>
+      </w:r>
+      <w:r>
+        <w:t xml:space="preserve"> </w:t>
+      </w:r>
+      <w:r>
+        <w:t xml:space="preserve">one can </w:t>
       </w:r>
       <w:r>
         <w:t>Deposit</w:t>
@@ -605,28 +590,14 @@
         <w:t>negative amount of money</w:t>
       </w:r>
       <w:r>
+        <w:t xml:space="preserve"> or </w:t>
+      </w:r>
+      <w:r>
+        <w:t>Withdraw</w:t>
+      </w:r>
+      <w:r>
         <w:t xml:space="preserve"> </w:t>
       </w:r>
-      <w:proofErr w:type="spellStart"/>
-      <w:r>
-        <w:t>o</w:t>
-      </w:r>
-      <w:r>
-        <w:tab/>
-      </w:r>
-      <w:r>
-        <w:t>r</w:t>
-      </w:r>
-      <w:proofErr w:type="spellEnd"/>
-      <w:r>
-        <w:t xml:space="preserve"> </w:t>
-      </w:r>
-      <w:r>
-        <w:t>Withdraw</w:t>
-      </w:r>
-      <w:r>
-        <w:t xml:space="preserve"> </w:t>
-      </w:r>
       <w:r>
         <w:t xml:space="preserve">the </w:t>
       </w:r>
@@ -634,7 +605,13 @@
         <w:t>money they don't have</w:t>
       </w:r>
       <w:r>
-        <w:t xml:space="preserve"> (in their </w:t>
+        <w:t xml:space="preserve"> (</w:t>
+      </w:r>
+      <w:r>
+        <w:t xml:space="preserve">less than </w:t>
+      </w:r>
+      <w:r>
+        <w:t xml:space="preserve">their </w:t>
       </w:r>
       <w:r>
         <w:rPr>
@@ -662,7 +639,6 @@
         <w:t xml:space="preserve">Create a method called </w:t>
       </w:r>
       <w:proofErr w:type="spellStart"/>
-      <w:proofErr w:type="gramStart"/>
       <w:r>
         <w:rPr>
           <w:b/>
@@ -671,11 +647,7 @@
       </w:r>
       <w:proofErr w:type="spellEnd"/>
       <w:r>
-        <w:t>(</w:t>
-      </w:r>
-      <w:proofErr w:type="gramEnd"/>
-      <w:r>
-        <w:t xml:space="preserve">) to return details of the account </w:t>
+        <w:t xml:space="preserve">() to return details of the account </w:t>
       </w:r>
       <w:r>
         <w:t xml:space="preserve">as a </w:t>
@@ -738,6 +710,25 @@
       <w:r>
         <w:t xml:space="preserve"> </w:t>
       </w:r>
+      <w:r>
+        <w:t>and then c</w:t>
+      </w:r>
+      <w:r>
+        <w:t>all</w:t>
+      </w:r>
+      <w:r>
+        <w:t xml:space="preserve"> this </w:t>
+      </w:r>
+      <w:r>
+        <w:t xml:space="preserve">method from within </w:t>
+      </w:r>
+      <w:r>
+        <w:rPr>
+          <w:b/>
+          <w:bCs/>
+        </w:rPr>
+        <w:t>Main()</w:t>
+      </w:r>
     </w:p>
     <w:p>
       <w:pPr>
@@ -748,29 +739,13 @@
         </w:numPr>
       </w:pPr>
       <w:r>
-        <w:t xml:space="preserve">Call </w:t>
-      </w:r>
-      <w:r>
-        <w:t>Lab2</w:t>
-      </w:r>
-      <w:r>
-        <w:t xml:space="preserve">() method from within </w:t>
-      </w:r>
-      <w:proofErr w:type="gramStart"/>
-      <w:r>
-        <w:rPr>
-          <w:b/>
-          <w:bCs/>
-        </w:rPr>
-        <w:t>Main(</w:t>
-      </w:r>
-      <w:proofErr w:type="gramEnd"/>
-      <w:r>
-        <w:rPr>
-          <w:b/>
-          <w:bCs/>
-        </w:rPr>
-        <w:t>)</w:t>
+        <w:t>Comment out the call to any other method</w:t>
+      </w:r>
+      <w:r>
+        <w:t xml:space="preserve"> call</w:t>
+      </w:r>
+      <w:r>
+        <w:t>.</w:t>
       </w:r>
     </w:p>
     <w:p>
@@ -782,7 +757,100 @@
         </w:numPr>
       </w:pPr>
       <w:r>
-        <w:t>Comment out the call to any other method.</w:t>
+        <w:t xml:space="preserve">In the </w:t>
+      </w:r>
+      <w:r>
+        <w:rPr>
+          <w:rFonts w:ascii="Lucida Console" w:eastAsia="Lucida Console" w:hAnsi="Lucida Console" w:cs="Lucida Console"/>
+        </w:rPr>
+        <w:t>Lab2</w:t>
+      </w:r>
+      <w:r>
+        <w:rPr>
+          <w:rFonts w:ascii="Lucida Console" w:eastAsia="Lucida Console" w:hAnsi="Lucida Console" w:cs="Lucida Console"/>
+        </w:rPr>
+        <w:t>()</w:t>
+      </w:r>
+      <w:r>
+        <w:rPr>
+          <w:rFonts w:ascii="Lucida Console" w:eastAsia="Lucida Console" w:hAnsi="Lucida Console" w:cs="Lucida Console"/>
+        </w:rPr>
+        <w:t xml:space="preserve"> </w:t>
+      </w:r>
+      <w:r>
+        <w:t xml:space="preserve">method create an instance of the </w:t>
+      </w:r>
+      <w:r>
+        <w:rPr>
+          <w:b/>
+          <w:bCs/>
+        </w:rPr>
+        <w:t>A</w:t>
+      </w:r>
+      <w:r>
+        <w:rPr>
+          <w:b/>
+          <w:bCs/>
+        </w:rPr>
+        <w:t>ccount</w:t>
+      </w:r>
+      <w:r>
+        <w:t xml:space="preserve"> class</w:t>
+      </w:r>
+    </w:p>
+    <w:p>
+      <w:pPr>
+        <w:pStyle w:val="ListParagraph"/>
+        <w:ind w:left="720" w:firstLine="0"/>
+      </w:pPr>
+      <w:r>
+        <w:t>And then i</w:t>
+      </w:r>
+      <w:r>
+        <w:t xml:space="preserve">nvoke its </w:t>
+      </w:r>
+      <w:r>
+        <w:rPr>
+          <w:b/>
+          <w:bCs/>
+        </w:rPr>
+        <w:t>Deposit</w:t>
+      </w:r>
+      <w:r>
+        <w:rPr>
+          <w:b/>
+          <w:bCs/>
+        </w:rPr>
+        <w:t>()</w:t>
+      </w:r>
+      <w:r>
+        <w:t xml:space="preserve"> </w:t>
+      </w:r>
+      <w:r>
+        <w:t xml:space="preserve">and </w:t>
+      </w:r>
+      <w:r>
+        <w:rPr>
+          <w:b/>
+          <w:bCs/>
+        </w:rPr>
+        <w:t>Withdraw</w:t>
+      </w:r>
+      <w:r>
+        <w:rPr>
+          <w:b/>
+          <w:bCs/>
+        </w:rPr>
+        <w:t>()</w:t>
+      </w:r>
+      <w:r>
+        <w:t xml:space="preserve"> methods</w:t>
+      </w:r>
+      <w:r>
+        <w:t>.</w:t>
+      </w:r>
+      <w:r>
+        <w:t xml:space="preserve"> </w:t>
       </w:r>
     </w:p>
     <w:p>
@@ -794,161 +862,38 @@
         </w:numPr>
       </w:pPr>
       <w:r>
-        <w:t xml:space="preserve">In the </w:t>
-      </w:r>
-      <w:r>
-        <w:rPr>
-          <w:rFonts w:ascii="Lucida Console" w:eastAsia="Lucida Console" w:hAnsi="Lucida Console" w:cs="Lucida Console"/>
-        </w:rPr>
-        <w:t>Lab2</w:t>
-      </w:r>
-      <w:r>
-        <w:rPr>
-          <w:rFonts w:ascii="Lucida Console" w:eastAsia="Lucida Console" w:hAnsi="Lucida Console" w:cs="Lucida Console"/>
-        </w:rPr>
-        <w:t>()</w:t>
-      </w:r>
-      <w:r>
-        <w:rPr>
-          <w:rFonts w:ascii="Lucida Console" w:eastAsia="Lucida Console" w:hAnsi="Lucida Console" w:cs="Lucida Console"/>
-        </w:rPr>
-        <w:t xml:space="preserve"> </w:t>
-      </w:r>
-      <w:r>
-        <w:t xml:space="preserve">method create an instance of the </w:t>
-      </w:r>
+        <w:t>C</w:t>
+      </w:r>
+      <w:r>
+        <w:t xml:space="preserve">all the </w:t>
+      </w:r>
+      <w:r>
+        <w:t>A</w:t>
+      </w:r>
+      <w:r>
+        <w:t>ccount</w:t>
+      </w:r>
+      <w:r>
+        <w:t xml:space="preserve"> instance</w:t>
+      </w:r>
+      <w:r>
+        <w:t xml:space="preserve">'s </w:t>
+      </w:r>
+      <w:proofErr w:type="spellStart"/>
       <w:r>
         <w:rPr>
           <w:b/>
           <w:bCs/>
         </w:rPr>
-        <w:t>A</w:t>
-      </w:r>
+        <w:t>GetDetails</w:t>
+      </w:r>
+      <w:proofErr w:type="spellEnd"/>
       <w:r>
         <w:rPr>
           <w:b/>
           <w:bCs/>
         </w:rPr>
-        <w:t>ccount</w:t>
-      </w:r>
-      <w:r>
-        <w:t xml:space="preserve"> class</w:t>
-      </w:r>
-    </w:p>
-    <w:p>
-      <w:pPr>
-        <w:pStyle w:val="ListParagraph"/>
-        <w:ind w:left="720" w:firstLine="0"/>
-      </w:pPr>
-      <w:r>
-        <w:t>And then i</w:t>
-      </w:r>
-      <w:r>
-        <w:t xml:space="preserve">nvoke its </w:t>
-      </w:r>
-      <w:proofErr w:type="gramStart"/>
-      <w:r>
-        <w:rPr>
-          <w:b/>
-          <w:bCs/>
-        </w:rPr>
-        <w:t>Deposit</w:t>
-      </w:r>
-      <w:r>
-        <w:rPr>
-          <w:b/>
-          <w:bCs/>
-        </w:rPr>
-        <w:t>(</w:t>
-      </w:r>
-      <w:proofErr w:type="gramEnd"/>
-      <w:r>
-        <w:rPr>
-          <w:b/>
-          <w:bCs/>
-        </w:rPr>
-        <w:t>)</w:t>
-      </w:r>
-      <w:r>
-        <w:t xml:space="preserve"> </w:t>
-      </w:r>
-      <w:r>
-        <w:t xml:space="preserve">and </w:t>
-      </w:r>
-      <w:r>
-        <w:rPr>
-          <w:b/>
-          <w:bCs/>
-        </w:rPr>
-        <w:t>Withdraw</w:t>
-      </w:r>
-      <w:r>
-        <w:rPr>
-          <w:b/>
-          <w:bCs/>
-        </w:rPr>
         <w:t>()</w:t>
-      </w:r>
-      <w:r>
-        <w:t xml:space="preserve"> methods</w:t>
-      </w:r>
-      <w:r>
-        <w:t>.</w:t>
-      </w:r>
-      <w:r>
-        <w:t xml:space="preserve"> </w:t>
-      </w:r>
-    </w:p>
-    <w:p>
-      <w:pPr>
-        <w:pStyle w:val="ListParagraph"/>
-        <w:numPr>
-          <w:ilvl w:val="0"/>
-          <w:numId w:val="23"/>
-        </w:numPr>
-      </w:pPr>
-      <w:r>
-        <w:t>C</w:t>
-      </w:r>
-      <w:r>
-        <w:t xml:space="preserve">all the </w:t>
-      </w:r>
-      <w:r>
-        <w:t>A</w:t>
-      </w:r>
-      <w:r>
-        <w:t>ccount</w:t>
-      </w:r>
-      <w:r>
-        <w:t xml:space="preserve"> instance</w:t>
-      </w:r>
-      <w:r>
-        <w:t xml:space="preserve">'s </w:t>
-      </w:r>
-      <w:proofErr w:type="spellStart"/>
-      <w:proofErr w:type="gramStart"/>
-      <w:r>
-        <w:rPr>
-          <w:b/>
-          <w:bCs/>
-        </w:rPr>
-        <w:t>GetDetails</w:t>
-      </w:r>
-      <w:proofErr w:type="spellEnd"/>
-      <w:r>
-        <w:rPr>
-          <w:b/>
-          <w:bCs/>
-        </w:rPr>
-        <w:t>(</w:t>
-      </w:r>
-      <w:proofErr w:type="gramEnd"/>
-      <w:r>
-        <w:rPr>
-          <w:b/>
-          <w:bCs/>
-        </w:rPr>
-        <w:t>)</w:t>
       </w:r>
       <w:r>
         <w:t xml:space="preserve"> method and </w:t>
@@ -1013,15 +958,7 @@
     </w:p>
     <w:p>
       <w:r>
-        <w:t xml:space="preserve">You will further your understanding of </w:t>
-      </w:r>
-      <w:proofErr w:type="gramStart"/>
-      <w:r>
-        <w:t>object oriented</w:t>
-      </w:r>
-      <w:proofErr w:type="gramEnd"/>
-      <w:r>
-        <w:t xml:space="preserve"> programming. </w:t>
+        <w:t xml:space="preserve">You will further your understanding of object oriented programming. </w:t>
       </w:r>
       <w:r>
         <w:br/>
@@ -1336,15 +1273,7 @@
         </w:numPr>
       </w:pPr>
       <w:r>
-        <w:t xml:space="preserve">Right </w:t>
-      </w:r>
-      <w:proofErr w:type="gramStart"/>
-      <w:r>
-        <w:t>mouse</w:t>
-      </w:r>
-      <w:proofErr w:type="gramEnd"/>
-      <w:r>
-        <w:t xml:space="preserve"> click on the newly created </w:t>
+        <w:t xml:space="preserve">Right mouse click on the newly created </w:t>
       </w:r>
       <w:proofErr w:type="spellStart"/>
       <w:r>
@@ -1426,15 +1355,7 @@
         </w:numPr>
       </w:pPr>
       <w:r>
-        <w:t xml:space="preserve">You need a canvas upon which you can draw and show your animation. In this case you'll create </w:t>
-      </w:r>
-      <w:proofErr w:type="gramStart"/>
-      <w:r>
-        <w:t>a number of</w:t>
-      </w:r>
-      <w:proofErr w:type="gramEnd"/>
-      <w:r>
-        <w:t xml:space="preserve"> ball objects bouncing inside a rectangle (the world). </w:t>
+        <w:t xml:space="preserve">You need a canvas upon which you can draw and show your animation. In this case you'll create a number of ball objects bouncing inside a rectangle (the world). </w:t>
       </w:r>
     </w:p>
     <w:p>
@@ -1676,18 +1597,8 @@
           <w:sz w:val="20"/>
           <w:szCs w:val="19"/>
         </w:rPr>
-        <w:t xml:space="preserve"> Form1_</w:t>
-      </w:r>
-      <w:proofErr w:type="gramStart"/>
-      <w:r>
-        <w:rPr>
-          <w:rFonts w:ascii="Consolas" w:eastAsiaTheme="minorEastAsia" w:hAnsi="Consolas" w:cs="Consolas"/>
-          <w:sz w:val="20"/>
-          <w:szCs w:val="19"/>
-        </w:rPr>
-        <w:t>Paint(</w:t>
-      </w:r>
-      <w:proofErr w:type="gramEnd"/>
+        <w:t xml:space="preserve"> Form1_Paint(</w:t>
+      </w:r>
       <w:r>
         <w:rPr>
           <w:rFonts w:ascii="Consolas" w:eastAsiaTheme="minorEastAsia" w:hAnsi="Consolas" w:cs="Consolas"/>
@@ -1756,7 +1667,6 @@
         </w:rPr>
       </w:pPr>
       <w:proofErr w:type="spellStart"/>
-      <w:proofErr w:type="gramStart"/>
       <w:r>
         <w:rPr>
           <w:rFonts w:ascii="Consolas" w:eastAsiaTheme="minorEastAsia" w:hAnsi="Consolas" w:cs="Consolas"/>
@@ -1766,7 +1676,6 @@
         <w:t>e.Graphics.Clear</w:t>
       </w:r>
       <w:proofErr w:type="spellEnd"/>
-      <w:proofErr w:type="gramEnd"/>
       <w:r>
         <w:rPr>
           <w:rFonts w:ascii="Consolas" w:eastAsiaTheme="minorEastAsia" w:hAnsi="Consolas" w:cs="Consolas"/>
@@ -1806,7 +1715,6 @@
         </w:rPr>
       </w:pPr>
       <w:proofErr w:type="spellStart"/>
-      <w:proofErr w:type="gramStart"/>
       <w:r>
         <w:rPr>
           <w:rFonts w:ascii="Consolas" w:eastAsiaTheme="minorEastAsia" w:hAnsi="Consolas" w:cs="Consolas"/>
@@ -1816,7 +1724,6 @@
         <w:t>e.Graphics.FillRectangle</w:t>
       </w:r>
       <w:proofErr w:type="spellEnd"/>
-      <w:proofErr w:type="gramEnd"/>
       <w:r>
         <w:rPr>
           <w:rFonts w:ascii="Consolas" w:eastAsiaTheme="minorEastAsia" w:hAnsi="Consolas" w:cs="Consolas"/>
@@ -2098,17 +2005,8 @@
           <w:rFonts w:ascii="Consolas" w:eastAsiaTheme="minorEastAsia" w:hAnsi="Consolas" w:cs="Consolas"/>
           <w:szCs w:val="19"/>
         </w:rPr>
-        <w:t xml:space="preserve"> Form1_</w:t>
-      </w:r>
-      <w:proofErr w:type="gramStart"/>
-      <w:r>
-        <w:rPr>
-          <w:rFonts w:ascii="Consolas" w:eastAsiaTheme="minorEastAsia" w:hAnsi="Consolas" w:cs="Consolas"/>
-          <w:szCs w:val="19"/>
-        </w:rPr>
-        <w:t>Load(</w:t>
-      </w:r>
-      <w:proofErr w:type="gramEnd"/>
+        <w:t xml:space="preserve"> Form1_Load(</w:t>
+      </w:r>
       <w:r>
         <w:rPr>
           <w:rFonts w:ascii="Consolas" w:eastAsiaTheme="minorEastAsia" w:hAnsi="Consolas" w:cs="Consolas"/>
@@ -2190,23 +2088,7 @@
           <w:rFonts w:ascii="Consolas" w:eastAsiaTheme="minorEastAsia" w:hAnsi="Consolas" w:cs="Consolas"/>
           <w:szCs w:val="19"/>
         </w:rPr>
-        <w:t xml:space="preserve"> </w:t>
-      </w:r>
-      <w:proofErr w:type="gramStart"/>
-      <w:r>
-        <w:rPr>
-          <w:rFonts w:ascii="Consolas" w:eastAsiaTheme="minorEastAsia" w:hAnsi="Consolas" w:cs="Consolas"/>
-          <w:szCs w:val="19"/>
-        </w:rPr>
-        <w:t>Timer(</w:t>
-      </w:r>
-      <w:proofErr w:type="gramEnd"/>
-      <w:r>
-        <w:rPr>
-          <w:rFonts w:ascii="Consolas" w:eastAsiaTheme="minorEastAsia" w:hAnsi="Consolas" w:cs="Consolas"/>
-          <w:szCs w:val="19"/>
-        </w:rPr>
-        <w:t>);</w:t>
+        <w:t xml:space="preserve"> Timer();</w:t>
       </w:r>
     </w:p>
     <w:p>
@@ -2227,7 +2109,6 @@
         <w:tab/>
       </w:r>
       <w:proofErr w:type="spellStart"/>
-      <w:proofErr w:type="gramStart"/>
       <w:r>
         <w:rPr>
           <w:rFonts w:ascii="Consolas" w:eastAsiaTheme="minorEastAsia" w:hAnsi="Consolas" w:cs="Consolas"/>
@@ -2236,7 +2117,6 @@
         <w:t>t.Interval</w:t>
       </w:r>
       <w:proofErr w:type="spellEnd"/>
-      <w:proofErr w:type="gramEnd"/>
       <w:r>
         <w:rPr>
           <w:rFonts w:ascii="Consolas" w:eastAsiaTheme="minorEastAsia" w:hAnsi="Consolas" w:cs="Consolas"/>
@@ -2327,7 +2207,6 @@
         <w:t xml:space="preserve"> Timer = </w:t>
       </w:r>
       <w:proofErr w:type="spellStart"/>
-      <w:proofErr w:type="gramStart"/>
       <w:r>
         <w:rPr>
           <w:rFonts w:ascii="Cascadia Mono" w:hAnsi="Cascadia Mono" w:cs="Cascadia Mono"/>
@@ -2339,7 +2218,6 @@
         <w:t>System.Windows.Forms.Timer</w:t>
       </w:r>
       <w:proofErr w:type="spellEnd"/>
-      <w:proofErr w:type="gramEnd"/>
       <w:r>
         <w:rPr>
           <w:rFonts w:ascii="Cascadia Mono" w:hAnsi="Cascadia Mono" w:cs="Cascadia Mono"/>
@@ -2390,7 +2268,6 @@
         <w:t xml:space="preserve">    </w:t>
       </w:r>
       <w:proofErr w:type="spellStart"/>
-      <w:proofErr w:type="gramStart"/>
       <w:r>
         <w:rPr>
           <w:rFonts w:ascii="Consolas" w:eastAsiaTheme="minorEastAsia" w:hAnsi="Consolas" w:cs="Consolas"/>
@@ -2409,7 +2286,6 @@
         <w:t>Tick</w:t>
       </w:r>
       <w:proofErr w:type="spellEnd"/>
-      <w:proofErr w:type="gramEnd"/>
       <w:r>
         <w:rPr>
           <w:rFonts w:ascii="Consolas" w:eastAsiaTheme="minorEastAsia" w:hAnsi="Consolas" w:cs="Consolas"/>
@@ -2526,7 +2402,6 @@
         <w:t xml:space="preserve">In the Tick event type: </w:t>
       </w:r>
       <w:proofErr w:type="spellStart"/>
-      <w:proofErr w:type="gramStart"/>
       <w:r>
         <w:rPr>
           <w:rFonts w:ascii="Consolas" w:eastAsiaTheme="minorEastAsia" w:hAnsi="Consolas" w:cs="Consolas"/>
@@ -2545,7 +2420,6 @@
         <w:t>.Invalidate</w:t>
       </w:r>
       <w:proofErr w:type="spellEnd"/>
-      <w:proofErr w:type="gramEnd"/>
       <w:r>
         <w:rPr>
           <w:rFonts w:ascii="Consolas" w:eastAsiaTheme="minorEastAsia" w:hAnsi="Consolas" w:cs="Consolas"/>
@@ -2589,7 +2463,6 @@
         <w:t xml:space="preserve"> event, activate the timer by adding this line of code: </w:t>
       </w:r>
       <w:proofErr w:type="spellStart"/>
-      <w:proofErr w:type="gramStart"/>
       <w:r>
         <w:rPr>
           <w:rFonts w:ascii="Consolas" w:eastAsiaTheme="minorEastAsia" w:hAnsi="Consolas" w:cs="Consolas"/>
@@ -2599,7 +2472,6 @@
         <w:t>t.Start</w:t>
       </w:r>
       <w:proofErr w:type="spellEnd"/>
-      <w:proofErr w:type="gramEnd"/>
       <w:r>
         <w:rPr>
           <w:rFonts w:ascii="Consolas" w:eastAsiaTheme="minorEastAsia" w:hAnsi="Consolas" w:cs="Consolas"/>
@@ -2678,20 +2550,8 @@
           <w:szCs w:val="19"/>
           <w:lang w:val="en-GB" w:bidi="yi-Hebr"/>
         </w:rPr>
-        <w:t xml:space="preserve"> Form1_</w:t>
-      </w:r>
-      <w:proofErr w:type="gramStart"/>
-      <w:r>
-        <w:rPr>
-          <w:rFonts w:ascii="Cascadia Mono" w:hAnsi="Cascadia Mono" w:cs="Cascadia Mono"/>
-          <w:color w:val="000000"/>
-          <w:sz w:val="19"/>
-          <w:szCs w:val="19"/>
-          <w:lang w:val="en-GB" w:bidi="yi-Hebr"/>
-        </w:rPr>
-        <w:t>Load(</w:t>
-      </w:r>
-      <w:proofErr w:type="gramEnd"/>
+        <w:t xml:space="preserve"> Form1_Load(</w:t>
+      </w:r>
       <w:r>
         <w:rPr>
           <w:rFonts w:ascii="Cascadia Mono" w:hAnsi="Cascadia Mono" w:cs="Cascadia Mono"/>
@@ -2826,29 +2686,7 @@
           <w:szCs w:val="19"/>
           <w:lang w:val="en-GB" w:bidi="yi-Hebr"/>
         </w:rPr>
-        <w:t xml:space="preserve"> </w:t>
-      </w:r>
-      <w:proofErr w:type="gramStart"/>
-      <w:r>
-        <w:rPr>
-          <w:rFonts w:ascii="Cascadia Mono" w:hAnsi="Cascadia Mono" w:cs="Cascadia Mono"/>
-          <w:color w:val="000000"/>
-          <w:sz w:val="19"/>
-          <w:szCs w:val="19"/>
-          <w:lang w:val="en-GB" w:bidi="yi-Hebr"/>
-        </w:rPr>
-        <w:t>Timer(</w:t>
-      </w:r>
-      <w:proofErr w:type="gramEnd"/>
-      <w:r>
-        <w:rPr>
-          <w:rFonts w:ascii="Cascadia Mono" w:hAnsi="Cascadia Mono" w:cs="Cascadia Mono"/>
-          <w:color w:val="000000"/>
-          <w:sz w:val="19"/>
-          <w:szCs w:val="19"/>
-          <w:lang w:val="en-GB" w:bidi="yi-Hebr"/>
-        </w:rPr>
-        <w:t>);</w:t>
+        <w:t xml:space="preserve"> Timer();</w:t>
       </w:r>
     </w:p>
     <w:p>
@@ -2878,7 +2716,6 @@
         <w:t xml:space="preserve">    </w:t>
       </w:r>
       <w:proofErr w:type="spellStart"/>
-      <w:proofErr w:type="gramStart"/>
       <w:r>
         <w:rPr>
           <w:rFonts w:ascii="Cascadia Mono" w:hAnsi="Cascadia Mono" w:cs="Cascadia Mono"/>
@@ -2890,7 +2727,6 @@
         <w:t>t.Interval</w:t>
       </w:r>
       <w:proofErr w:type="spellEnd"/>
-      <w:proofErr w:type="gramEnd"/>
       <w:r>
         <w:rPr>
           <w:rFonts w:ascii="Cascadia Mono" w:hAnsi="Cascadia Mono" w:cs="Cascadia Mono"/>
@@ -2929,7 +2765,6 @@
         <w:t xml:space="preserve">    </w:t>
       </w:r>
       <w:proofErr w:type="spellStart"/>
-      <w:proofErr w:type="gramStart"/>
       <w:r>
         <w:rPr>
           <w:rFonts w:ascii="Cascadia Mono" w:hAnsi="Cascadia Mono" w:cs="Cascadia Mono"/>
@@ -2941,7 +2776,6 @@
         <w:t>t.Tick</w:t>
       </w:r>
       <w:proofErr w:type="spellEnd"/>
-      <w:proofErr w:type="gramEnd"/>
       <w:r>
         <w:rPr>
           <w:rFonts w:ascii="Cascadia Mono" w:hAnsi="Cascadia Mono" w:cs="Cascadia Mono"/>
@@ -3002,7 +2836,6 @@
         <w:t xml:space="preserve">    </w:t>
       </w:r>
       <w:proofErr w:type="spellStart"/>
-      <w:proofErr w:type="gramStart"/>
       <w:r>
         <w:rPr>
           <w:rFonts w:ascii="Cascadia Mono" w:hAnsi="Cascadia Mono" w:cs="Cascadia Mono"/>
@@ -3014,7 +2847,6 @@
         <w:t>t.Start</w:t>
       </w:r>
       <w:proofErr w:type="spellEnd"/>
-      <w:proofErr w:type="gramEnd"/>
       <w:r>
         <w:rPr>
           <w:rFonts w:ascii="Cascadia Mono" w:hAnsi="Cascadia Mono" w:cs="Cascadia Mono"/>
@@ -3191,7 +3023,6 @@
         </w:rPr>
         <w:t xml:space="preserve">, </w:t>
       </w:r>
-      <w:proofErr w:type="gramStart"/>
       <w:r>
         <w:rPr>
           <w:rFonts w:ascii="Consolas" w:eastAsiaTheme="minorEastAsia" w:hAnsi="Consolas" w:cs="Consolas"/>
@@ -3208,7 +3039,6 @@
         </w:rPr>
         <w:t>;</w:t>
       </w:r>
-      <w:proofErr w:type="gramEnd"/>
     </w:p>
     <w:p>
       <w:pPr>
@@ -3519,12 +3349,10 @@
                                 <w:spacing w:before="0"/>
                               </w:pPr>
                               <w:proofErr w:type="spellStart"/>
-                              <w:proofErr w:type="gramStart"/>
                               <w:r>
                                 <w:t>x,y</w:t>
                               </w:r>
                               <w:proofErr w:type="spellEnd"/>
-                              <w:proofErr w:type="gramEnd"/>
                               <w:r>
                                 <w:t xml:space="preserve"> axis</w:t>
                               </w:r>
@@ -3853,12 +3681,10 @@
                           <w:spacing w:before="0"/>
                         </w:pPr>
                         <w:proofErr w:type="spellStart"/>
-                        <w:proofErr w:type="gramStart"/>
                         <w:r>
                           <w:t>x,y</w:t>
                         </w:r>
                         <w:proofErr w:type="spellEnd"/>
-                        <w:proofErr w:type="gramEnd"/>
                         <w:r>
                           <w:t xml:space="preserve"> axis</w:t>
                         </w:r>
@@ -4001,15 +3827,7 @@
         <w:ind w:left="720" w:firstLine="0"/>
       </w:pPr>
       <w:r>
-        <w:t xml:space="preserve">x and y represent the top coordinate of the shape (ball) within an </w:t>
-      </w:r>
-      <w:proofErr w:type="gramStart"/>
-      <w:r>
-        <w:t>upside down</w:t>
-      </w:r>
-      <w:proofErr w:type="gramEnd"/>
-      <w:r>
-        <w:t xml:space="preserve"> coordinate system. </w:t>
+        <w:t xml:space="preserve">x and y represent the top coordinate of the shape (ball) within an upside down coordinate system. </w:t>
       </w:r>
       <w:proofErr w:type="spellStart"/>
       <w:r>
@@ -4070,13 +3888,8 @@
         <w:t>Create a constructor to set every field (</w:t>
       </w:r>
       <w:proofErr w:type="spellStart"/>
-      <w:proofErr w:type="gramStart"/>
-      <w:r>
-        <w:t>x,y</w:t>
-      </w:r>
-      <w:proofErr w:type="gramEnd"/>
-      <w:r>
-        <w:t>,w,h,dirX</w:t>
+      <w:r>
+        <w:t>x,y,w,h,dirX</w:t>
       </w:r>
       <w:proofErr w:type="spellEnd"/>
       <w:r>
@@ -4155,7 +3968,6 @@
       <w:r>
         <w:t xml:space="preserve">Create a method called </w:t>
       </w:r>
-      <w:proofErr w:type="gramStart"/>
       <w:r>
         <w:rPr>
           <w:b/>
@@ -4166,14 +3978,7 @@
         <w:rPr>
           <w:b/>
         </w:rPr>
-        <w:t>(</w:t>
-      </w:r>
-      <w:proofErr w:type="gramEnd"/>
-      <w:r>
-        <w:rPr>
-          <w:b/>
-        </w:rPr>
-        <w:t>)</w:t>
+        <w:t>()</w:t>
       </w:r>
       <w:r>
         <w:t xml:space="preserve"> in the Ball class.</w:t>
@@ -4249,15 +4054,7 @@
       </w:r>
       <w:r>
         <w:br/>
-        <w:t xml:space="preserve">Do the same for the y </w:t>
-      </w:r>
-      <w:proofErr w:type="gramStart"/>
-      <w:r>
-        <w:t>coordinate(</w:t>
-      </w:r>
-      <w:proofErr w:type="gramEnd"/>
-      <w:r>
-        <w:t xml:space="preserve">changing </w:t>
+        <w:t xml:space="preserve">Do the same for the y coordinate(changing </w:t>
       </w:r>
       <w:proofErr w:type="spellStart"/>
       <w:r>
@@ -4318,19 +4115,11 @@
       <w:r>
         <w:t xml:space="preserve">Create an array field (at the beginning of the class Form1) as: </w:t>
       </w:r>
-      <w:proofErr w:type="gramStart"/>
       <w:r>
         <w:rPr>
           <w:b/>
         </w:rPr>
-        <w:t>Ball[</w:t>
-      </w:r>
-      <w:proofErr w:type="gramEnd"/>
-      <w:r>
-        <w:rPr>
-          <w:b/>
-        </w:rPr>
-        <w:t>] balls;</w:t>
+        <w:t>Ball[] balls;</w:t>
       </w:r>
     </w:p>
     <w:p>
@@ -4427,39 +4216,17 @@
           <w:szCs w:val="19"/>
           <w:lang w:val="en-GB" w:bidi="yi-Hebr"/>
         </w:rPr>
-        <w:t>Form</w:t>
-      </w:r>
-      <w:proofErr w:type="gramStart"/>
-      <w:r>
-        <w:rPr>
-          <w:rFonts w:ascii="Cascadia Mono" w:hAnsi="Cascadia Mono" w:cs="Cascadia Mono"/>
-          <w:color w:val="2B91AF"/>
-          <w:sz w:val="19"/>
-          <w:szCs w:val="19"/>
-          <w:lang w:val="en-GB" w:bidi="yi-Hebr"/>
-        </w:rPr>
-        <w:t>1</w:t>
-      </w:r>
-      <w:r>
-        <w:rPr>
-          <w:rFonts w:ascii="Cascadia Mono" w:hAnsi="Cascadia Mono" w:cs="Cascadia Mono"/>
-          <w:color w:val="000000"/>
-          <w:sz w:val="19"/>
-          <w:szCs w:val="19"/>
-          <w:lang w:val="en-GB" w:bidi="yi-Hebr"/>
-        </w:rPr>
-        <w:t xml:space="preserve"> :</w:t>
-      </w:r>
-      <w:proofErr w:type="gramEnd"/>
-      <w:r>
-        <w:rPr>
-          <w:rFonts w:ascii="Cascadia Mono" w:hAnsi="Cascadia Mono" w:cs="Cascadia Mono"/>
-          <w:color w:val="000000"/>
-          <w:sz w:val="19"/>
-          <w:szCs w:val="19"/>
-          <w:lang w:val="en-GB" w:bidi="yi-Hebr"/>
-        </w:rPr>
-        <w:t xml:space="preserve"> Form</w:t>
+        <w:t>Form1</w:t>
+      </w:r>
+      <w:r>
+        <w:rPr>
+          <w:rFonts w:ascii="Cascadia Mono" w:hAnsi="Cascadia Mono" w:cs="Cascadia Mono"/>
+          <w:color w:val="000000"/>
+          <w:sz w:val="19"/>
+          <w:szCs w:val="19"/>
+          <w:lang w:val="en-GB" w:bidi="yi-Hebr"/>
+        </w:rPr>
+        <w:t xml:space="preserve"> : Form</w:t>
       </w:r>
     </w:p>
     <w:p>
@@ -4513,29 +4280,7 @@
           <w:szCs w:val="19"/>
           <w:lang w:val="en-GB" w:bidi="yi-Hebr"/>
         </w:rPr>
-        <w:t xml:space="preserve">        </w:t>
-      </w:r>
-      <w:proofErr w:type="gramStart"/>
-      <w:r>
-        <w:rPr>
-          <w:rFonts w:ascii="Cascadia Mono" w:hAnsi="Cascadia Mono" w:cs="Cascadia Mono"/>
-          <w:color w:val="000000"/>
-          <w:sz w:val="19"/>
-          <w:szCs w:val="19"/>
-          <w:lang w:val="en-GB" w:bidi="yi-Hebr"/>
-        </w:rPr>
-        <w:t>Ball[</w:t>
-      </w:r>
-      <w:proofErr w:type="gramEnd"/>
-      <w:r>
-        <w:rPr>
-          <w:rFonts w:ascii="Cascadia Mono" w:hAnsi="Cascadia Mono" w:cs="Cascadia Mono"/>
-          <w:color w:val="000000"/>
-          <w:sz w:val="19"/>
-          <w:szCs w:val="19"/>
-          <w:lang w:val="en-GB" w:bidi="yi-Hebr"/>
-        </w:rPr>
-        <w:t>] balls =</w:t>
+        <w:t xml:space="preserve">        Ball[] balls =</w:t>
       </w:r>
       <w:r>
         <w:rPr>
@@ -4643,20 +4388,8 @@
           <w:szCs w:val="19"/>
           <w:lang w:val="en-GB" w:bidi="yi-Hebr"/>
         </w:rPr>
-        <w:t xml:space="preserve"> Form1_</w:t>
-      </w:r>
-      <w:proofErr w:type="gramStart"/>
-      <w:r>
-        <w:rPr>
-          <w:rFonts w:ascii="Cascadia Mono" w:hAnsi="Cascadia Mono" w:cs="Cascadia Mono"/>
-          <w:color w:val="000000"/>
-          <w:sz w:val="19"/>
-          <w:szCs w:val="19"/>
-          <w:lang w:val="en-GB" w:bidi="yi-Hebr"/>
-        </w:rPr>
-        <w:t>Load(</w:t>
-      </w:r>
-      <w:proofErr w:type="gramEnd"/>
+        <w:t xml:space="preserve"> Form1_Load(</w:t>
+      </w:r>
       <w:r>
         <w:rPr>
           <w:rFonts w:ascii="Cascadia Mono" w:hAnsi="Cascadia Mono" w:cs="Cascadia Mono"/>
@@ -4771,29 +4504,7 @@
           <w:szCs w:val="19"/>
           <w:lang w:val="en-GB" w:bidi="yi-Hebr"/>
         </w:rPr>
-        <w:t xml:space="preserve"> </w:t>
-      </w:r>
-      <w:proofErr w:type="gramStart"/>
-      <w:r>
-        <w:rPr>
-          <w:rFonts w:ascii="Cascadia Mono" w:hAnsi="Cascadia Mono" w:cs="Cascadia Mono"/>
-          <w:color w:val="000000"/>
-          <w:sz w:val="19"/>
-          <w:szCs w:val="19"/>
-          <w:lang w:val="en-GB" w:bidi="yi-Hebr"/>
-        </w:rPr>
-        <w:t>Ball[</w:t>
-      </w:r>
-      <w:proofErr w:type="gramEnd"/>
-      <w:r>
-        <w:rPr>
-          <w:rFonts w:ascii="Cascadia Mono" w:hAnsi="Cascadia Mono" w:cs="Cascadia Mono"/>
-          <w:color w:val="000000"/>
-          <w:sz w:val="19"/>
-          <w:szCs w:val="19"/>
-          <w:lang w:val="en-GB" w:bidi="yi-Hebr"/>
-        </w:rPr>
-        <w:t>]</w:t>
+        <w:t xml:space="preserve"> Ball[]</w:t>
       </w:r>
     </w:p>
     <w:p>
@@ -4867,29 +4578,7 @@
           <w:szCs w:val="19"/>
           <w:lang w:val="en-GB" w:bidi="yi-Hebr"/>
         </w:rPr>
-        <w:t xml:space="preserve"> </w:t>
-      </w:r>
-      <w:proofErr w:type="gramStart"/>
-      <w:r>
-        <w:rPr>
-          <w:rFonts w:ascii="Cascadia Mono" w:hAnsi="Cascadia Mono" w:cs="Cascadia Mono"/>
-          <w:color w:val="000000"/>
-          <w:sz w:val="19"/>
-          <w:szCs w:val="19"/>
-          <w:lang w:val="en-GB" w:bidi="yi-Hebr"/>
-        </w:rPr>
-        <w:t>Ball(</w:t>
-      </w:r>
-      <w:proofErr w:type="gramEnd"/>
-      <w:r>
-        <w:rPr>
-          <w:rFonts w:ascii="Cascadia Mono" w:hAnsi="Cascadia Mono" w:cs="Cascadia Mono"/>
-          <w:color w:val="000000"/>
-          <w:sz w:val="19"/>
-          <w:szCs w:val="19"/>
-          <w:lang w:val="en-GB" w:bidi="yi-Hebr"/>
-        </w:rPr>
-        <w:t>30, 30, 20, 20, 2, 3),</w:t>
+        <w:t xml:space="preserve"> Ball(30, 30, 20, 20, 2, 3),</w:t>
       </w:r>
     </w:p>
     <w:p>
@@ -4936,29 +4625,7 @@
           <w:szCs w:val="19"/>
           <w:lang w:val="en-GB" w:bidi="yi-Hebr"/>
         </w:rPr>
-        <w:t xml:space="preserve"> </w:t>
-      </w:r>
-      <w:proofErr w:type="gramStart"/>
-      <w:r>
-        <w:rPr>
-          <w:rFonts w:ascii="Cascadia Mono" w:hAnsi="Cascadia Mono" w:cs="Cascadia Mono"/>
-          <w:color w:val="000000"/>
-          <w:sz w:val="19"/>
-          <w:szCs w:val="19"/>
-          <w:lang w:val="en-GB" w:bidi="yi-Hebr"/>
-        </w:rPr>
-        <w:t>Ball(</w:t>
-      </w:r>
-      <w:proofErr w:type="gramEnd"/>
-      <w:r>
-        <w:rPr>
-          <w:rFonts w:ascii="Cascadia Mono" w:hAnsi="Cascadia Mono" w:cs="Cascadia Mono"/>
-          <w:color w:val="000000"/>
-          <w:sz w:val="19"/>
-          <w:szCs w:val="19"/>
-          <w:lang w:val="en-GB" w:bidi="yi-Hebr"/>
-        </w:rPr>
-        <w:t>40, 40, 30, 30, 3, 4),</w:t>
+        <w:t xml:space="preserve"> Ball(40, 40, 30, 30, 3, 4),</w:t>
       </w:r>
     </w:p>
     <w:p>
@@ -5005,29 +4672,7 @@
           <w:szCs w:val="19"/>
           <w:lang w:val="en-GB" w:bidi="yi-Hebr"/>
         </w:rPr>
-        <w:t xml:space="preserve"> </w:t>
-      </w:r>
-      <w:proofErr w:type="gramStart"/>
-      <w:r>
-        <w:rPr>
-          <w:rFonts w:ascii="Cascadia Mono" w:hAnsi="Cascadia Mono" w:cs="Cascadia Mono"/>
-          <w:color w:val="000000"/>
-          <w:sz w:val="19"/>
-          <w:szCs w:val="19"/>
-          <w:lang w:val="en-GB" w:bidi="yi-Hebr"/>
-        </w:rPr>
-        <w:t>Ball(</w:t>
-      </w:r>
-      <w:proofErr w:type="gramEnd"/>
-      <w:r>
-        <w:rPr>
-          <w:rFonts w:ascii="Cascadia Mono" w:hAnsi="Cascadia Mono" w:cs="Cascadia Mono"/>
-          <w:color w:val="000000"/>
-          <w:sz w:val="19"/>
-          <w:szCs w:val="19"/>
-          <w:lang w:val="en-GB" w:bidi="yi-Hebr"/>
-        </w:rPr>
-        <w:t>80, 90, 20, 40, 4, 3)</w:t>
+        <w:t xml:space="preserve"> Ball(80, 90, 20, 40, 4, 3)</w:t>
       </w:r>
     </w:p>
     <w:p>
@@ -5118,29 +4763,7 @@
           <w:szCs w:val="19"/>
           <w:lang w:val="en-GB" w:bidi="yi-Hebr"/>
         </w:rPr>
-        <w:t xml:space="preserve"> </w:t>
-      </w:r>
-      <w:proofErr w:type="gramStart"/>
-      <w:r>
-        <w:rPr>
-          <w:rFonts w:ascii="Cascadia Mono" w:hAnsi="Cascadia Mono" w:cs="Cascadia Mono"/>
-          <w:color w:val="000000"/>
-          <w:sz w:val="19"/>
-          <w:szCs w:val="19"/>
-          <w:lang w:val="en-GB" w:bidi="yi-Hebr"/>
-        </w:rPr>
-        <w:t>Timer(</w:t>
-      </w:r>
-      <w:proofErr w:type="gramEnd"/>
-      <w:r>
-        <w:rPr>
-          <w:rFonts w:ascii="Cascadia Mono" w:hAnsi="Cascadia Mono" w:cs="Cascadia Mono"/>
-          <w:color w:val="000000"/>
-          <w:sz w:val="19"/>
-          <w:szCs w:val="19"/>
-          <w:lang w:val="en-GB" w:bidi="yi-Hebr"/>
-        </w:rPr>
-        <w:t>);</w:t>
+        <w:t xml:space="preserve"> Timer();</w:t>
       </w:r>
     </w:p>
     <w:p>
@@ -5170,7 +4793,6 @@
         <w:t xml:space="preserve">            </w:t>
       </w:r>
       <w:proofErr w:type="spellStart"/>
-      <w:proofErr w:type="gramStart"/>
       <w:r>
         <w:rPr>
           <w:rFonts w:ascii="Cascadia Mono" w:hAnsi="Cascadia Mono" w:cs="Cascadia Mono"/>
@@ -5182,7 +4804,6 @@
         <w:t>t.Interval</w:t>
       </w:r>
       <w:proofErr w:type="spellEnd"/>
-      <w:proofErr w:type="gramEnd"/>
       <w:r>
         <w:rPr>
           <w:rFonts w:ascii="Cascadia Mono" w:hAnsi="Cascadia Mono" w:cs="Cascadia Mono"/>
@@ -5221,7 +4842,6 @@
         <w:t xml:space="preserve">            </w:t>
       </w:r>
       <w:proofErr w:type="spellStart"/>
-      <w:proofErr w:type="gramStart"/>
       <w:r>
         <w:rPr>
           <w:rFonts w:ascii="Cascadia Mono" w:hAnsi="Cascadia Mono" w:cs="Cascadia Mono"/>
@@ -5233,7 +4853,6 @@
         <w:t>t.Tick</w:t>
       </w:r>
       <w:proofErr w:type="spellEnd"/>
-      <w:proofErr w:type="gramEnd"/>
       <w:r>
         <w:rPr>
           <w:rFonts w:ascii="Cascadia Mono" w:hAnsi="Cascadia Mono" w:cs="Cascadia Mono"/>
@@ -5294,7 +4913,6 @@
         <w:t xml:space="preserve">            </w:t>
       </w:r>
       <w:proofErr w:type="spellStart"/>
-      <w:proofErr w:type="gramStart"/>
       <w:r>
         <w:rPr>
           <w:rFonts w:ascii="Cascadia Mono" w:hAnsi="Cascadia Mono" w:cs="Cascadia Mono"/>
@@ -5306,7 +4924,6 @@
         <w:t>t.Start</w:t>
       </w:r>
       <w:proofErr w:type="spellEnd"/>
-      <w:proofErr w:type="gramEnd"/>
       <w:r>
         <w:rPr>
           <w:rFonts w:ascii="Cascadia Mono" w:hAnsi="Cascadia Mono" w:cs="Cascadia Mono"/>
@@ -5359,7 +4976,6 @@
       <w:r>
         <w:t xml:space="preserve"> create a foreach loop to go through each ball and run its </w:t>
       </w:r>
-      <w:proofErr w:type="gramStart"/>
       <w:r>
         <w:rPr>
           <w:b/>
@@ -5370,14 +4986,7 @@
         <w:rPr>
           <w:b/>
         </w:rPr>
-        <w:t>(</w:t>
-      </w:r>
-      <w:proofErr w:type="gramEnd"/>
-      <w:r>
-        <w:rPr>
-          <w:b/>
-        </w:rPr>
-        <w:t>)</w:t>
+        <w:t>()</w:t>
       </w:r>
       <w:r>
         <w:t xml:space="preserve"> method. You will then draw the ball after moving it. Please use the code below to draw a ball: </w:t>
@@ -5386,7 +4995,6 @@
         <w:br/>
       </w:r>
       <w:proofErr w:type="spellStart"/>
-      <w:proofErr w:type="gramStart"/>
       <w:r>
         <w:rPr>
           <w:rFonts w:ascii="Consolas" w:eastAsiaTheme="minorEastAsia" w:hAnsi="Consolas" w:cs="Consolas"/>
@@ -5395,7 +5003,6 @@
         <w:t>e.Graphics.DrawEllipse</w:t>
       </w:r>
       <w:proofErr w:type="spellEnd"/>
-      <w:proofErr w:type="gramEnd"/>
       <w:r>
         <w:rPr>
           <w:rFonts w:ascii="Consolas" w:eastAsiaTheme="minorEastAsia" w:hAnsi="Consolas" w:cs="Consolas"/>
@@ -5609,7 +5216,6 @@
         <w:spacing w:before="0" w:line="240" w:lineRule="auto"/>
       </w:pPr>
       <w:proofErr w:type="spellStart"/>
-      <w:proofErr w:type="gramStart"/>
       <w:r>
         <w:rPr>
           <w:b/>
@@ -5628,7 +5234,6 @@
         <w:t>Rectangle</w:t>
       </w:r>
       <w:proofErr w:type="spellEnd"/>
-      <w:proofErr w:type="gramEnd"/>
       <w:r>
         <w:t xml:space="preserve"> is a struct which is defined by Microsoft </w:t>
       </w:r>
@@ -5646,13 +5251,8 @@
         <w:t xml:space="preserve">This struct can combine 4 attributes in one. These are </w:t>
       </w:r>
       <w:proofErr w:type="spellStart"/>
-      <w:proofErr w:type="gramStart"/>
-      <w:r>
-        <w:t>X,Y</w:t>
-      </w:r>
-      <w:proofErr w:type="gramEnd"/>
-      <w:r>
-        <w:t>,Width</w:t>
+      <w:r>
+        <w:t>X,Y,Width</w:t>
       </w:r>
       <w:proofErr w:type="spellEnd"/>
       <w:r>
@@ -5835,7 +5435,6 @@
         </w:rPr>
         <w:t xml:space="preserve"> </w:t>
       </w:r>
-      <w:proofErr w:type="gramStart"/>
       <w:r>
         <w:rPr>
           <w:rFonts w:ascii="Cascadia Mono" w:hAnsi="Cascadia Mono" w:cs="Cascadia Mono"/>
@@ -5854,18 +5453,7 @@
           <w:szCs w:val="19"/>
           <w:lang w:val="en-GB" w:bidi="yi-Hebr"/>
         </w:rPr>
-        <w:t>(</w:t>
-      </w:r>
-      <w:proofErr w:type="gramEnd"/>
-      <w:r>
-        <w:rPr>
-          <w:rFonts w:ascii="Cascadia Mono" w:hAnsi="Cascadia Mono" w:cs="Cascadia Mono"/>
-          <w:color w:val="000000"/>
-          <w:sz w:val="19"/>
-          <w:szCs w:val="19"/>
-          <w:lang w:val="en-GB" w:bidi="yi-Hebr"/>
-        </w:rPr>
-        <w:t>10, 10, 600, 400);</w:t>
+        <w:t>(10, 10, 600, 400);</w:t>
       </w:r>
       <w:r>
         <w:rPr>
@@ -5951,18 +5539,7 @@
           <w:szCs w:val="19"/>
           <w:lang w:val="en-GB" w:bidi="yi-Hebr"/>
         </w:rPr>
-        <w:t xml:space="preserve"> Rec </w:t>
-      </w:r>
-      <w:proofErr w:type="gramStart"/>
-      <w:r>
-        <w:rPr>
-          <w:rFonts w:ascii="Cascadia Mono" w:hAnsi="Cascadia Mono" w:cs="Cascadia Mono"/>
-          <w:color w:val="000000"/>
-          <w:sz w:val="19"/>
-          <w:szCs w:val="19"/>
-          <w:lang w:val="en-GB" w:bidi="yi-Hebr"/>
-        </w:rPr>
-        <w:t xml:space="preserve">{ </w:t>
+        <w:t xml:space="preserve"> Rec { </w:t>
       </w:r>
       <w:r>
         <w:rPr>
@@ -5974,7 +5551,6 @@
         </w:rPr>
         <w:t>get</w:t>
       </w:r>
-      <w:proofErr w:type="gramEnd"/>
       <w:r>
         <w:rPr>
           <w:rFonts w:ascii="Cascadia Mono" w:hAnsi="Cascadia Mono" w:cs="Cascadia Mono"/>
@@ -6101,7 +5677,6 @@
         </w:rPr>
         <w:t xml:space="preserve"> </w:t>
       </w:r>
-      <w:proofErr w:type="gramStart"/>
       <w:r>
         <w:rPr>
           <w:rFonts w:ascii="Cascadia Mono" w:hAnsi="Cascadia Mono" w:cs="Cascadia Mono"/>
@@ -6121,7 +5696,6 @@
         </w:rPr>
         <w:t>(</w:t>
       </w:r>
-      <w:proofErr w:type="gramEnd"/>
       <w:r>
         <w:rPr>
           <w:rFonts w:ascii="Cascadia Mono" w:hAnsi="Cascadia Mono" w:cs="Cascadia Mono"/>
@@ -6241,19 +5815,8 @@
           <w:lang w:val="en-GB" w:bidi="yi-Hebr"/>
         </w:rPr>
         <w:tab/>
-        <w:t xml:space="preserve">Rec = </w:t>
-      </w:r>
-      <w:proofErr w:type="gramStart"/>
-      <w:r>
-        <w:rPr>
-          <w:rFonts w:ascii="Cascadia Mono" w:hAnsi="Cascadia Mono" w:cs="Cascadia Mono"/>
-          <w:sz w:val="19"/>
-          <w:szCs w:val="19"/>
-          <w:lang w:val="en-GB" w:bidi="yi-Hebr"/>
-        </w:rPr>
-        <w:t>rectangle;</w:t>
-      </w:r>
-      <w:proofErr w:type="gramEnd"/>
+        <w:t>Rec = rectangle;</w:t>
+      </w:r>
     </w:p>
     <w:p>
       <w:pPr>
@@ -6477,7 +6040,6 @@
         <w:t>dirY</w:t>
       </w:r>
       <w:proofErr w:type="spellEnd"/>
-      <w:proofErr w:type="gramStart"/>
       <w:r>
         <w:rPr>
           <w:rFonts w:ascii="Cascadia Mono" w:hAnsi="Cascadia Mono" w:cs="Cascadia Mono"/>
@@ -6488,7 +6050,6 @@
         </w:rPr>
         <w:t>);</w:t>
       </w:r>
-      <w:proofErr w:type="gramEnd"/>
     </w:p>
     <w:p>
       <w:pPr>
@@ -6541,7 +6102,6 @@
           <w:lang w:val="en-GB" w:bidi="yi-Hebr"/>
         </w:rPr>
       </w:pPr>
-      <w:proofErr w:type="gramStart"/>
       <w:r>
         <w:rPr>
           <w:rFonts w:ascii="Cascadia Mono" w:hAnsi="Cascadia Mono" w:cs="Cascadia Mono"/>
@@ -6563,7 +6123,6 @@
         <w:t>(</w:t>
       </w:r>
       <w:proofErr w:type="spellStart"/>
-      <w:proofErr w:type="gramEnd"/>
       <w:r>
         <w:rPr>
           <w:rFonts w:ascii="Cascadia Mono" w:hAnsi="Cascadia Mono" w:cs="Cascadia Mono"/>
@@ -6733,7 +6292,6 @@
         <w:t xml:space="preserve"> = -</w:t>
       </w:r>
       <w:proofErr w:type="spellStart"/>
-      <w:proofErr w:type="gramStart"/>
       <w:r>
         <w:rPr>
           <w:rFonts w:ascii="Cascadia Mono" w:hAnsi="Cascadia Mono" w:cs="Cascadia Mono"/>
@@ -6755,7 +6313,6 @@
         </w:rPr>
         <w:t>;</w:t>
       </w:r>
-      <w:proofErr w:type="gramEnd"/>
     </w:p>
     <w:p>
       <w:pPr>
@@ -6846,20 +6403,8 @@
           <w:szCs w:val="19"/>
           <w:lang w:val="en-GB" w:bidi="yi-Hebr"/>
         </w:rPr>
-        <w:t>, 0</w:t>
-      </w:r>
-      <w:proofErr w:type="gramStart"/>
-      <w:r>
-        <w:rPr>
-          <w:rFonts w:ascii="Cascadia Mono" w:hAnsi="Cascadia Mono" w:cs="Cascadia Mono"/>
-          <w:color w:val="000000"/>
-          <w:sz w:val="19"/>
-          <w:szCs w:val="19"/>
-          <w:lang w:val="en-GB" w:bidi="yi-Hebr"/>
-        </w:rPr>
-        <w:t>);</w:t>
-      </w:r>
-      <w:proofErr w:type="gramEnd"/>
+        <w:t>, 0);</w:t>
+      </w:r>
     </w:p>
     <w:p>
       <w:pPr>
@@ -6957,29 +6502,7 @@
           <w:szCs w:val="19"/>
           <w:lang w:val="en-GB" w:bidi="yi-Hebr"/>
         </w:rPr>
-        <w:t xml:space="preserve">To create a new </w:t>
-      </w:r>
-      <w:proofErr w:type="gramStart"/>
-      <w:r>
-        <w:rPr>
-          <w:rFonts w:ascii="Cascadia Mono" w:hAnsi="Cascadia Mono" w:cs="Cascadia Mono"/>
-          <w:color w:val="000000"/>
-          <w:sz w:val="19"/>
-          <w:szCs w:val="19"/>
-          <w:lang w:val="en-GB" w:bidi="yi-Hebr"/>
-        </w:rPr>
-        <w:t>Ball</w:t>
-      </w:r>
-      <w:proofErr w:type="gramEnd"/>
-      <w:r>
-        <w:rPr>
-          <w:rFonts w:ascii="Cascadia Mono" w:hAnsi="Cascadia Mono" w:cs="Cascadia Mono"/>
-          <w:color w:val="000000"/>
-          <w:sz w:val="19"/>
-          <w:szCs w:val="19"/>
-          <w:lang w:val="en-GB" w:bidi="yi-Hebr"/>
-        </w:rPr>
-        <w:t xml:space="preserve"> do:</w:t>
+        <w:t>To create a new Ball do:</w:t>
       </w:r>
       <w:r>
         <w:rPr>
@@ -7040,7 +6563,6 @@
         </w:rPr>
         <w:t xml:space="preserve">new </w:t>
       </w:r>
-      <w:proofErr w:type="gramStart"/>
       <w:r>
         <w:rPr>
           <w:rFonts w:ascii="Cascadia Mono" w:hAnsi="Cascadia Mono" w:cs="Cascadia Mono"/>
@@ -7088,21 +6610,7 @@
           <w:highlight w:val="yellow"/>
           <w:lang w:val="en-GB" w:bidi="yi-Hebr"/>
         </w:rPr>
-        <w:t>new</w:t>
-      </w:r>
-      <w:proofErr w:type="gramEnd"/>
-      <w:r>
-        <w:rPr>
-          <w:rFonts w:ascii="Cascadia Mono" w:hAnsi="Cascadia Mono" w:cs="Cascadia Mono"/>
-          <w:b/>
-          <w:bCs/>
-          <w:color w:val="000000"/>
-          <w:sz w:val="20"/>
-          <w:szCs w:val="20"/>
-          <w:highlight w:val="yellow"/>
-          <w:lang w:val="en-GB" w:bidi="yi-Hebr"/>
-        </w:rPr>
-        <w:t xml:space="preserve"> </w:t>
+        <w:t xml:space="preserve">new </w:t>
       </w:r>
       <w:r>
         <w:rPr>
@@ -7277,7 +6785,7 @@
 </file>
 
 <file path=word/endnotes.xml><?xml version="1.0" encoding="utf-8"?>
-<w:endnotes xmlns:wpc="http://schemas.microsoft.com/office/word/2010/wordprocessingCanvas" xmlns:cx="http://schemas.microsoft.com/office/drawing/2014/chartex" xmlns:cx1="http://schemas.microsoft.com/office/drawing/2015/9/8/chartex" xmlns:cx2="http://schemas.microsoft.com/office/drawing/2015/10/21/chartex" xmlns:cx3="http://schemas.microsoft.com/office/drawing/2016/5/9/chartex" xmlns:cx4="http://schemas.microsoft.com/office/drawing/2016/5/10/chartex" xmlns:cx5="http://schemas.microsoft.com/office/drawing/2016/5/11/chartex" xmlns:cx6="http://schemas.microsoft.com/office/drawing/2016/5/12/chartex" xmlns:cx7="http://schemas.microsoft.com/office/drawing/2016/5/13/chartex" xmlns:cx8="http://schemas.microsoft.com/office/drawing/2016/5/14/chartex" xmlns:mc="http://schemas.openxmlformats.org/markup-compatibility/2006" xmlns:aink="http://schemas.microsoft.com/office/drawing/2016/ink" xmlns:am3d="http://schemas.microsoft.com/office/drawing/2017/model3d" xmlns:o="urn:schemas-microsoft-com:office:office" xmlns:oel="http://schemas.microsoft.com/office/2019/extlst" xmlns:r="http://schemas.openxmlformats.org/officeDocument/2006/relationships" xmlns:m="http://schemas.openxmlformats.org/officeDocument/2006/math" xmlns:v="urn:schemas-microsoft-com:vml" xmlns:wp14="http://schemas.microsoft.com/office/word/2010/wordprocessingDrawing" xmlns:wp="http://schemas.openxmlformats.org/drawingml/2006/wordprocessingDrawing" xmlns:w10="urn:schemas-microsoft-com:office:word" xmlns:w="http://schemas.openxmlformats.org/wordprocessingml/2006/main" xmlns:w14="http://schemas.microsoft.com/office/word/2010/wordml" xmlns:w15="http://schemas.microsoft.com/office/word/2012/wordml" xmlns:w16cex="http://schemas.microsoft.com/office/word/2018/wordml/cex" xmlns:w16cid="http://schemas.microsoft.com/office/word/2016/wordml/cid" xmlns:w16="http://schemas.microsoft.com/office/word/2018/wordml" xmlns:w16sdtdh="http://schemas.microsoft.com/office/word/2020/wordml/sdtdatahash" xmlns:w16se="http://schemas.microsoft.com/office/word/2015/wordml/symex" xmlns:wpg="http://schemas.microsoft.com/office/word/2010/wordprocessingGroup" xmlns:wpi="http://schemas.microsoft.com/office/word/2010/wordprocessingInk" xmlns:wne="http://schemas.microsoft.com/office/word/2006/wordml" xmlns:wps="http://schemas.microsoft.com/office/word/2010/wordprocessingShape" mc:Ignorable="w14 w15 w16se w16cid w16 w16cex w16sdtdh wp14">
+<w:endnotes xmlns:wpc="http://schemas.microsoft.com/office/word/2010/wordprocessingCanvas" xmlns:cx="http://schemas.microsoft.com/office/drawing/2014/chartex" xmlns:cx1="http://schemas.microsoft.com/office/drawing/2015/9/8/chartex" xmlns:cx2="http://schemas.microsoft.com/office/drawing/2015/10/21/chartex" xmlns:cx3="http://schemas.microsoft.com/office/drawing/2016/5/9/chartex" xmlns:cx4="http://schemas.microsoft.com/office/drawing/2016/5/10/chartex" xmlns:cx5="http://schemas.microsoft.com/office/drawing/2016/5/11/chartex" xmlns:cx6="http://schemas.microsoft.com/office/drawing/2016/5/12/chartex" xmlns:cx7="http://schemas.microsoft.com/office/drawing/2016/5/13/chartex" xmlns:cx8="http://schemas.microsoft.com/office/drawing/2016/5/14/chartex" xmlns:mc="http://schemas.openxmlformats.org/markup-compatibility/2006" xmlns:aink="http://schemas.microsoft.com/office/drawing/2016/ink" xmlns:am3d="http://schemas.microsoft.com/office/drawing/2017/model3d" xmlns:o="urn:schemas-microsoft-com:office:office" xmlns:oel="http://schemas.microsoft.com/office/2019/extlst" xmlns:r="http://schemas.openxmlformats.org/officeDocument/2006/relationships" xmlns:m="http://schemas.openxmlformats.org/officeDocument/2006/math" xmlns:v="urn:schemas-microsoft-com:vml" xmlns:wp14="http://schemas.microsoft.com/office/word/2010/wordprocessingDrawing" xmlns:wp="http://schemas.openxmlformats.org/drawingml/2006/wordprocessingDrawing" xmlns:w10="urn:schemas-microsoft-com:office:word" xmlns:w="http://schemas.openxmlformats.org/wordprocessingml/2006/main" xmlns:w14="http://schemas.microsoft.com/office/word/2010/wordml" xmlns:w15="http://schemas.microsoft.com/office/word/2012/wordml" xmlns:w16cex="http://schemas.microsoft.com/office/word/2018/wordml/cex" xmlns:w16cid="http://schemas.microsoft.com/office/word/2016/wordml/cid" xmlns:w16="http://schemas.microsoft.com/office/word/2018/wordml" xmlns:w16du="http://schemas.microsoft.com/office/word/2023/wordml/word16du" xmlns:w16sdtdh="http://schemas.microsoft.com/office/word/2020/wordml/sdtdatahash" xmlns:w16sdtfl="http://schemas.microsoft.com/office/word/2024/wordml/sdtformatlock" xmlns:w16se="http://schemas.microsoft.com/office/word/2015/wordml/symex" xmlns:wpg="http://schemas.microsoft.com/office/word/2010/wordprocessingGroup" xmlns:wpi="http://schemas.microsoft.com/office/word/2010/wordprocessingInk" xmlns:wne="http://schemas.microsoft.com/office/word/2006/wordml" xmlns:wps="http://schemas.microsoft.com/office/word/2010/wordprocessingShape" mc:Ignorable="w14 w15 w16se w16cid w16 w16cex w16sdtdh w16sdtfl w16du wp14">
   <w:endnote w:type="separator" w:id="-1">
     <w:p>
       <w:pPr>
@@ -7302,7 +6810,7 @@
 </file>
 
 <file path=word/footer1.xml><?xml version="1.0" encoding="utf-8"?>
-<w:ftr xmlns:wpc="http://schemas.microsoft.com/office/word/2010/wordprocessingCanvas" xmlns:cx="http://schemas.microsoft.com/office/drawing/2014/chartex" xmlns:cx1="http://schemas.microsoft.com/office/drawing/2015/9/8/chartex" xmlns:cx2="http://schemas.microsoft.com/office/drawing/2015/10/21/chartex" xmlns:cx3="http://schemas.microsoft.com/office/drawing/2016/5/9/chartex" xmlns:cx4="http://schemas.microsoft.com/office/drawing/2016/5/10/chartex" xmlns:cx5="http://schemas.microsoft.com/office/drawing/2016/5/11/chartex" xmlns:cx6="http://schemas.microsoft.com/office/drawing/2016/5/12/chartex" xmlns:cx7="http://schemas.microsoft.com/office/drawing/2016/5/13/chartex" xmlns:cx8="http://schemas.microsoft.com/office/drawing/2016/5/14/chartex" xmlns:mc="http://schemas.openxmlformats.org/markup-compatibility/2006" xmlns:aink="http://schemas.microsoft.com/office/drawing/2016/ink" xmlns:am3d="http://schemas.microsoft.com/office/drawing/2017/model3d" xmlns:o="urn:schemas-microsoft-com:office:office" xmlns:oel="http://schemas.microsoft.com/office/2019/extlst" xmlns:r="http://schemas.openxmlformats.org/officeDocument/2006/relationships" xmlns:m="http://schemas.openxmlformats.org/officeDocument/2006/math" xmlns:v="urn:schemas-microsoft-com:vml" xmlns:wp14="http://schemas.microsoft.com/office/word/2010/wordprocessingDrawing" xmlns:wp="http://schemas.openxmlformats.org/drawingml/2006/wordprocessingDrawing" xmlns:w10="urn:schemas-microsoft-com:office:word" xmlns:w="http://schemas.openxmlformats.org/wordprocessingml/2006/main" xmlns:w14="http://schemas.microsoft.com/office/word/2010/wordml" xmlns:w15="http://schemas.microsoft.com/office/word/2012/wordml" xmlns:w16cex="http://schemas.microsoft.com/office/word/2018/wordml/cex" xmlns:w16cid="http://schemas.microsoft.com/office/word/2016/wordml/cid" xmlns:w16="http://schemas.microsoft.com/office/word/2018/wordml" xmlns:w16sdtdh="http://schemas.microsoft.com/office/word/2020/wordml/sdtdatahash" xmlns:w16se="http://schemas.microsoft.com/office/word/2015/wordml/symex" xmlns:wpg="http://schemas.microsoft.com/office/word/2010/wordprocessingGroup" xmlns:wpi="http://schemas.microsoft.com/office/word/2010/wordprocessingInk" xmlns:wne="http://schemas.microsoft.com/office/word/2006/wordml" xmlns:wps="http://schemas.microsoft.com/office/word/2010/wordprocessingShape" mc:Ignorable="w14 w15 w16se w16cid w16 w16cex w16sdtdh wp14">
+<w:ftr xmlns:wpc="http://schemas.microsoft.com/office/word/2010/wordprocessingCanvas" xmlns:cx="http://schemas.microsoft.com/office/drawing/2014/chartex" xmlns:cx1="http://schemas.microsoft.com/office/drawing/2015/9/8/chartex" xmlns:cx2="http://schemas.microsoft.com/office/drawing/2015/10/21/chartex" xmlns:cx3="http://schemas.microsoft.com/office/drawing/2016/5/9/chartex" xmlns:cx4="http://schemas.microsoft.com/office/drawing/2016/5/10/chartex" xmlns:cx5="http://schemas.microsoft.com/office/drawing/2016/5/11/chartex" xmlns:cx6="http://schemas.microsoft.com/office/drawing/2016/5/12/chartex" xmlns:cx7="http://schemas.microsoft.com/office/drawing/2016/5/13/chartex" xmlns:cx8="http://schemas.microsoft.com/office/drawing/2016/5/14/chartex" xmlns:mc="http://schemas.openxmlformats.org/markup-compatibility/2006" xmlns:aink="http://schemas.microsoft.com/office/drawing/2016/ink" xmlns:am3d="http://schemas.microsoft.com/office/drawing/2017/model3d" xmlns:o="urn:schemas-microsoft-com:office:office" xmlns:oel="http://schemas.microsoft.com/office/2019/extlst" xmlns:r="http://schemas.openxmlformats.org/officeDocument/2006/relationships" xmlns:m="http://schemas.openxmlformats.org/officeDocument/2006/math" xmlns:v="urn:schemas-microsoft-com:vml" xmlns:wp14="http://schemas.microsoft.com/office/word/2010/wordprocessingDrawing" xmlns:wp="http://schemas.openxmlformats.org/drawingml/2006/wordprocessingDrawing" xmlns:w10="urn:schemas-microsoft-com:office:word" xmlns:w="http://schemas.openxmlformats.org/wordprocessingml/2006/main" xmlns:w14="http://schemas.microsoft.com/office/word/2010/wordml" xmlns:w15="http://schemas.microsoft.com/office/word/2012/wordml" xmlns:w16cex="http://schemas.microsoft.com/office/word/2018/wordml/cex" xmlns:w16cid="http://schemas.microsoft.com/office/word/2016/wordml/cid" xmlns:w16="http://schemas.microsoft.com/office/word/2018/wordml" xmlns:w16du="http://schemas.microsoft.com/office/word/2023/wordml/word16du" xmlns:w16sdtdh="http://schemas.microsoft.com/office/word/2020/wordml/sdtdatahash" xmlns:w16sdtfl="http://schemas.microsoft.com/office/word/2024/wordml/sdtformatlock" xmlns:w16se="http://schemas.microsoft.com/office/word/2015/wordml/symex" xmlns:wpg="http://schemas.microsoft.com/office/word/2010/wordprocessingGroup" xmlns:wpi="http://schemas.microsoft.com/office/word/2010/wordprocessingInk" xmlns:wne="http://schemas.microsoft.com/office/word/2006/wordml" xmlns:wps="http://schemas.microsoft.com/office/word/2010/wordprocessingShape" mc:Ignorable="w14 w15 w16se w16cid w16 w16cex w16sdtdh w16sdtfl w16du wp14">
   <w:p>
     <w:pPr>
       <w:pStyle w:val="Footer"/>
@@ -7313,7 +6821,7 @@
 </file>
 
 <file path=word/footer2.xml><?xml version="1.0" encoding="utf-8"?>
-<w:ftr xmlns:wpc="http://schemas.microsoft.com/office/word/2010/wordprocessingCanvas" xmlns:cx="http://schemas.microsoft.com/office/drawing/2014/chartex" xmlns:cx1="http://schemas.microsoft.com/office/drawing/2015/9/8/chartex" xmlns:cx2="http://schemas.microsoft.com/office/drawing/2015/10/21/chartex" xmlns:cx3="http://schemas.microsoft.com/office/drawing/2016/5/9/chartex" xmlns:cx4="http://schemas.microsoft.com/office/drawing/2016/5/10/chartex" xmlns:cx5="http://schemas.microsoft.com/office/drawing/2016/5/11/chartex" xmlns:cx6="http://schemas.microsoft.com/office/drawing/2016/5/12/chartex" xmlns:cx7="http://schemas.microsoft.com/office/drawing/2016/5/13/chartex" xmlns:cx8="http://schemas.microsoft.com/office/drawing/2016/5/14/chartex" xmlns:mc="http://schemas.openxmlformats.org/markup-compatibility/2006" xmlns:aink="http://schemas.microsoft.com/office/drawing/2016/ink" xmlns:am3d="http://schemas.microsoft.com/office/drawing/2017/model3d" xmlns:o="urn:schemas-microsoft-com:office:office" xmlns:oel="http://schemas.microsoft.com/office/2019/extlst" xmlns:r="http://schemas.openxmlformats.org/officeDocument/2006/relationships" xmlns:m="http://schemas.openxmlformats.org/officeDocument/2006/math" xmlns:v="urn:schemas-microsoft-com:vml" xmlns:wp14="http://schemas.microsoft.com/office/word/2010/wordprocessingDrawing" xmlns:wp="http://schemas.openxmlformats.org/drawingml/2006/wordprocessingDrawing" xmlns:w10="urn:schemas-microsoft-com:office:word" xmlns:w="http://schemas.openxmlformats.org/wordprocessingml/2006/main" xmlns:w14="http://schemas.microsoft.com/office/word/2010/wordml" xmlns:w15="http://schemas.microsoft.com/office/word/2012/wordml" xmlns:w16cex="http://schemas.microsoft.com/office/word/2018/wordml/cex" xmlns:w16cid="http://schemas.microsoft.com/office/word/2016/wordml/cid" xmlns:w16="http://schemas.microsoft.com/office/word/2018/wordml" xmlns:w16sdtdh="http://schemas.microsoft.com/office/word/2020/wordml/sdtdatahash" xmlns:w16se="http://schemas.microsoft.com/office/word/2015/wordml/symex" xmlns:wpg="http://schemas.microsoft.com/office/word/2010/wordprocessingGroup" xmlns:wpi="http://schemas.microsoft.com/office/word/2010/wordprocessingInk" xmlns:wne="http://schemas.microsoft.com/office/word/2006/wordml" xmlns:wps="http://schemas.microsoft.com/office/word/2010/wordprocessingShape" mc:Ignorable="w14 w15 w16se w16cid w16 w16cex w16sdtdh wp14">
+<w:ftr xmlns:wpc="http://schemas.microsoft.com/office/word/2010/wordprocessingCanvas" xmlns:cx="http://schemas.microsoft.com/office/drawing/2014/chartex" xmlns:cx1="http://schemas.microsoft.com/office/drawing/2015/9/8/chartex" xmlns:cx2="http://schemas.microsoft.com/office/drawing/2015/10/21/chartex" xmlns:cx3="http://schemas.microsoft.com/office/drawing/2016/5/9/chartex" xmlns:cx4="http://schemas.microsoft.com/office/drawing/2016/5/10/chartex" xmlns:cx5="http://schemas.microsoft.com/office/drawing/2016/5/11/chartex" xmlns:cx6="http://schemas.microsoft.com/office/drawing/2016/5/12/chartex" xmlns:cx7="http://schemas.microsoft.com/office/drawing/2016/5/13/chartex" xmlns:cx8="http://schemas.microsoft.com/office/drawing/2016/5/14/chartex" xmlns:mc="http://schemas.openxmlformats.org/markup-compatibility/2006" xmlns:aink="http://schemas.microsoft.com/office/drawing/2016/ink" xmlns:am3d="http://schemas.microsoft.com/office/drawing/2017/model3d" xmlns:o="urn:schemas-microsoft-com:office:office" xmlns:oel="http://schemas.microsoft.com/office/2019/extlst" xmlns:r="http://schemas.openxmlformats.org/officeDocument/2006/relationships" xmlns:m="http://schemas.openxmlformats.org/officeDocument/2006/math" xmlns:v="urn:schemas-microsoft-com:vml" xmlns:wp14="http://schemas.microsoft.com/office/word/2010/wordprocessingDrawing" xmlns:wp="http://schemas.openxmlformats.org/drawingml/2006/wordprocessingDrawing" xmlns:w10="urn:schemas-microsoft-com:office:word" xmlns:w="http://schemas.openxmlformats.org/wordprocessingml/2006/main" xmlns:w14="http://schemas.microsoft.com/office/word/2010/wordml" xmlns:w15="http://schemas.microsoft.com/office/word/2012/wordml" xmlns:w16cex="http://schemas.microsoft.com/office/word/2018/wordml/cex" xmlns:w16cid="http://schemas.microsoft.com/office/word/2016/wordml/cid" xmlns:w16="http://schemas.microsoft.com/office/word/2018/wordml" xmlns:w16du="http://schemas.microsoft.com/office/word/2023/wordml/word16du" xmlns:w16sdtdh="http://schemas.microsoft.com/office/word/2020/wordml/sdtdatahash" xmlns:w16sdtfl="http://schemas.microsoft.com/office/word/2024/wordml/sdtformatlock" xmlns:w16se="http://schemas.microsoft.com/office/word/2015/wordml/symex" xmlns:wpg="http://schemas.microsoft.com/office/word/2010/wordprocessingGroup" xmlns:wpi="http://schemas.microsoft.com/office/word/2010/wordprocessingInk" xmlns:wne="http://schemas.microsoft.com/office/word/2006/wordml" xmlns:wps="http://schemas.microsoft.com/office/word/2010/wordprocessingShape" mc:Ignorable="w14 w15 w16se w16cid w16 w16cex w16sdtdh w16sdtfl w16du wp14">
   <w:p>
     <w:pPr>
       <w:pStyle w:val="Footer"/>
@@ -7356,7 +6864,7 @@
 </file>
 
 <file path=word/footnotes.xml><?xml version="1.0" encoding="utf-8"?>
-<w:footnotes xmlns:wpc="http://schemas.microsoft.com/office/word/2010/wordprocessingCanvas" xmlns:cx="http://schemas.microsoft.com/office/drawing/2014/chartex" xmlns:cx1="http://schemas.microsoft.com/office/drawing/2015/9/8/chartex" xmlns:cx2="http://schemas.microsoft.com/office/drawing/2015/10/21/chartex" xmlns:cx3="http://schemas.microsoft.com/office/drawing/2016/5/9/chartex" xmlns:cx4="http://schemas.microsoft.com/office/drawing/2016/5/10/chartex" xmlns:cx5="http://schemas.microsoft.com/office/drawing/2016/5/11/chartex" xmlns:cx6="http://schemas.microsoft.com/office/drawing/2016/5/12/chartex" xmlns:cx7="http://schemas.microsoft.com/office/drawing/2016/5/13/chartex" xmlns:cx8="http://schemas.microsoft.com/office/drawing/2016/5/14/chartex" xmlns:mc="http://schemas.openxmlformats.org/markup-compatibility/2006" xmlns:aink="http://schemas.microsoft.com/office/drawing/2016/ink" xmlns:am3d="http://schemas.microsoft.com/office/drawing/2017/model3d" xmlns:o="urn:schemas-microsoft-com:office:office" xmlns:oel="http://schemas.microsoft.com/office/2019/extlst" xmlns:r="http://schemas.openxmlformats.org/officeDocument/2006/relationships" xmlns:m="http://schemas.openxmlformats.org/officeDocument/2006/math" xmlns:v="urn:schemas-microsoft-com:vml" xmlns:wp14="http://schemas.microsoft.com/office/word/2010/wordprocessingDrawing" xmlns:wp="http://schemas.openxmlformats.org/drawingml/2006/wordprocessingDrawing" xmlns:w10="urn:schemas-microsoft-com:office:word" xmlns:w="http://schemas.openxmlformats.org/wordprocessingml/2006/main" xmlns:w14="http://schemas.microsoft.com/office/word/2010/wordml" xmlns:w15="http://schemas.microsoft.com/office/word/2012/wordml" xmlns:w16cex="http://schemas.microsoft.com/office/word/2018/wordml/cex" xmlns:w16cid="http://schemas.microsoft.com/office/word/2016/wordml/cid" xmlns:w16="http://schemas.microsoft.com/office/word/2018/wordml" xmlns:w16sdtdh="http://schemas.microsoft.com/office/word/2020/wordml/sdtdatahash" xmlns:w16se="http://schemas.microsoft.com/office/word/2015/wordml/symex" xmlns:wpg="http://schemas.microsoft.com/office/word/2010/wordprocessingGroup" xmlns:wpi="http://schemas.microsoft.com/office/word/2010/wordprocessingInk" xmlns:wne="http://schemas.microsoft.com/office/word/2006/wordml" xmlns:wps="http://schemas.microsoft.com/office/word/2010/wordprocessingShape" mc:Ignorable="w14 w15 w16se w16cid w16 w16cex w16sdtdh wp14">
+<w:footnotes xmlns:wpc="http://schemas.microsoft.com/office/word/2010/wordprocessingCanvas" xmlns:cx="http://schemas.microsoft.com/office/drawing/2014/chartex" xmlns:cx1="http://schemas.microsoft.com/office/drawing/2015/9/8/chartex" xmlns:cx2="http://schemas.microsoft.com/office/drawing/2015/10/21/chartex" xmlns:cx3="http://schemas.microsoft.com/office/drawing/2016/5/9/chartex" xmlns:cx4="http://schemas.microsoft.com/office/drawing/2016/5/10/chartex" xmlns:cx5="http://schemas.microsoft.com/office/drawing/2016/5/11/chartex" xmlns:cx6="http://schemas.microsoft.com/office/drawing/2016/5/12/chartex" xmlns:cx7="http://schemas.microsoft.com/office/drawing/2016/5/13/chartex" xmlns:cx8="http://schemas.microsoft.com/office/drawing/2016/5/14/chartex" xmlns:mc="http://schemas.openxmlformats.org/markup-compatibility/2006" xmlns:aink="http://schemas.microsoft.com/office/drawing/2016/ink" xmlns:am3d="http://schemas.microsoft.com/office/drawing/2017/model3d" xmlns:o="urn:schemas-microsoft-com:office:office" xmlns:oel="http://schemas.microsoft.com/office/2019/extlst" xmlns:r="http://schemas.openxmlformats.org/officeDocument/2006/relationships" xmlns:m="http://schemas.openxmlformats.org/officeDocument/2006/math" xmlns:v="urn:schemas-microsoft-com:vml" xmlns:wp14="http://schemas.microsoft.com/office/word/2010/wordprocessingDrawing" xmlns:wp="http://schemas.openxmlformats.org/drawingml/2006/wordprocessingDrawing" xmlns:w10="urn:schemas-microsoft-com:office:word" xmlns:w="http://schemas.openxmlformats.org/wordprocessingml/2006/main" xmlns:w14="http://schemas.microsoft.com/office/word/2010/wordml" xmlns:w15="http://schemas.microsoft.com/office/word/2012/wordml" xmlns:w16cex="http://schemas.microsoft.com/office/word/2018/wordml/cex" xmlns:w16cid="http://schemas.microsoft.com/office/word/2016/wordml/cid" xmlns:w16="http://schemas.microsoft.com/office/word/2018/wordml" xmlns:w16du="http://schemas.microsoft.com/office/word/2023/wordml/word16du" xmlns:w16sdtdh="http://schemas.microsoft.com/office/word/2020/wordml/sdtdatahash" xmlns:w16sdtfl="http://schemas.microsoft.com/office/word/2024/wordml/sdtformatlock" xmlns:w16se="http://schemas.microsoft.com/office/word/2015/wordml/symex" xmlns:wpg="http://schemas.microsoft.com/office/word/2010/wordprocessingGroup" xmlns:wpi="http://schemas.microsoft.com/office/word/2010/wordprocessingInk" xmlns:wne="http://schemas.microsoft.com/office/word/2006/wordml" xmlns:wps="http://schemas.microsoft.com/office/word/2010/wordprocessingShape" mc:Ignorable="w14 w15 w16se w16cid w16 w16cex w16sdtdh w16sdtfl w16du wp14">
   <w:footnote w:type="separator" w:id="-1">
     <w:p>
       <w:pPr>
@@ -7381,7 +6889,7 @@
 </file>
 
 <file path=word/header1.xml><?xml version="1.0" encoding="utf-8"?>
-<w:hdr xmlns:wpc="http://schemas.microsoft.com/office/word/2010/wordprocessingCanvas" xmlns:cx="http://schemas.microsoft.com/office/drawing/2014/chartex" xmlns:cx1="http://schemas.microsoft.com/office/drawing/2015/9/8/chartex" xmlns:cx2="http://schemas.microsoft.com/office/drawing/2015/10/21/chartex" xmlns:cx3="http://schemas.microsoft.com/office/drawing/2016/5/9/chartex" xmlns:cx4="http://schemas.microsoft.com/office/drawing/2016/5/10/chartex" xmlns:cx5="http://schemas.microsoft.com/office/drawing/2016/5/11/chartex" xmlns:cx6="http://schemas.microsoft.com/office/drawing/2016/5/12/chartex" xmlns:cx7="http://schemas.microsoft.com/office/drawing/2016/5/13/chartex" xmlns:cx8="http://schemas.microsoft.com/office/drawing/2016/5/14/chartex" xmlns:mc="http://schemas.openxmlformats.org/markup-compatibility/2006" xmlns:aink="http://schemas.microsoft.com/office/drawing/2016/ink" xmlns:am3d="http://schemas.microsoft.com/office/drawing/2017/model3d" xmlns:o="urn:schemas-microsoft-com:office:office" xmlns:oel="http://schemas.microsoft.com/office/2019/extlst" xmlns:r="http://schemas.openxmlformats.org/officeDocument/2006/relationships" xmlns:m="http://schemas.openxmlformats.org/officeDocument/2006/math" xmlns:v="urn:schemas-microsoft-com:vml" xmlns:wp14="http://schemas.microsoft.com/office/word/2010/wordprocessingDrawing" xmlns:wp="http://schemas.openxmlformats.org/drawingml/2006/wordprocessingDrawing" xmlns:w10="urn:schemas-microsoft-com:office:word" xmlns:w="http://schemas.openxmlformats.org/wordprocessingml/2006/main" xmlns:w14="http://schemas.microsoft.com/office/word/2010/wordml" xmlns:w15="http://schemas.microsoft.com/office/word/2012/wordml" xmlns:w16cex="http://schemas.microsoft.com/office/word/2018/wordml/cex" xmlns:w16cid="http://schemas.microsoft.com/office/word/2016/wordml/cid" xmlns:w16="http://schemas.microsoft.com/office/word/2018/wordml" xmlns:w16sdtdh="http://schemas.microsoft.com/office/word/2020/wordml/sdtdatahash" xmlns:w16se="http://schemas.microsoft.com/office/word/2015/wordml/symex" xmlns:wpg="http://schemas.microsoft.com/office/word/2010/wordprocessingGroup" xmlns:wpi="http://schemas.microsoft.com/office/word/2010/wordprocessingInk" xmlns:wne="http://schemas.microsoft.com/office/word/2006/wordml" xmlns:wps="http://schemas.microsoft.com/office/word/2010/wordprocessingShape" mc:Ignorable="w14 w15 w16se w16cid w16 w16cex w16sdtdh wp14">
+<w:hdr xmlns:wpc="http://schemas.microsoft.com/office/word/2010/wordprocessingCanvas" xmlns:cx="http://schemas.microsoft.com/office/drawing/2014/chartex" xmlns:cx1="http://schemas.microsoft.com/office/drawing/2015/9/8/chartex" xmlns:cx2="http://schemas.microsoft.com/office/drawing/2015/10/21/chartex" xmlns:cx3="http://schemas.microsoft.com/office/drawing/2016/5/9/chartex" xmlns:cx4="http://schemas.microsoft.com/office/drawing/2016/5/10/chartex" xmlns:cx5="http://schemas.microsoft.com/office/drawing/2016/5/11/chartex" xmlns:cx6="http://schemas.microsoft.com/office/drawing/2016/5/12/chartex" xmlns:cx7="http://schemas.microsoft.com/office/drawing/2016/5/13/chartex" xmlns:cx8="http://schemas.microsoft.com/office/drawing/2016/5/14/chartex" xmlns:mc="http://schemas.openxmlformats.org/markup-compatibility/2006" xmlns:aink="http://schemas.microsoft.com/office/drawing/2016/ink" xmlns:am3d="http://schemas.microsoft.com/office/drawing/2017/model3d" xmlns:o="urn:schemas-microsoft-com:office:office" xmlns:oel="http://schemas.microsoft.com/office/2019/extlst" xmlns:r="http://schemas.openxmlformats.org/officeDocument/2006/relationships" xmlns:m="http://schemas.openxmlformats.org/officeDocument/2006/math" xmlns:v="urn:schemas-microsoft-com:vml" xmlns:wp14="http://schemas.microsoft.com/office/word/2010/wordprocessingDrawing" xmlns:wp="http://schemas.openxmlformats.org/drawingml/2006/wordprocessingDrawing" xmlns:w10="urn:schemas-microsoft-com:office:word" xmlns:w="http://schemas.openxmlformats.org/wordprocessingml/2006/main" xmlns:w14="http://schemas.microsoft.com/office/word/2010/wordml" xmlns:w15="http://schemas.microsoft.com/office/word/2012/wordml" xmlns:w16cex="http://schemas.microsoft.com/office/word/2018/wordml/cex" xmlns:w16cid="http://schemas.microsoft.com/office/word/2016/wordml/cid" xmlns:w16="http://schemas.microsoft.com/office/word/2018/wordml" xmlns:w16du="http://schemas.microsoft.com/office/word/2023/wordml/word16du" xmlns:w16sdtdh="http://schemas.microsoft.com/office/word/2020/wordml/sdtdatahash" xmlns:w16sdtfl="http://schemas.microsoft.com/office/word/2024/wordml/sdtformatlock" xmlns:w16se="http://schemas.microsoft.com/office/word/2015/wordml/symex" xmlns:wpg="http://schemas.microsoft.com/office/word/2010/wordprocessingGroup" xmlns:wpi="http://schemas.microsoft.com/office/word/2010/wordprocessingInk" xmlns:wne="http://schemas.microsoft.com/office/word/2006/wordml" xmlns:wps="http://schemas.microsoft.com/office/word/2010/wordprocessingShape" mc:Ignorable="w14 w15 w16se w16cid w16 w16cex w16sdtdh w16sdtfl w16du wp14">
   <w:p>
     <w:pPr>
       <w:pStyle w:val="Header"/>
@@ -7468,7 +6976,7 @@
 </file>
 
 <file path=word/header2.xml><?xml version="1.0" encoding="utf-8"?>
-<w:hdr xmlns:wpc="http://schemas.microsoft.com/office/word/2010/wordprocessingCanvas" xmlns:cx="http://schemas.microsoft.com/office/drawing/2014/chartex" xmlns:cx1="http://schemas.microsoft.com/office/drawing/2015/9/8/chartex" xmlns:cx2="http://schemas.microsoft.com/office/drawing/2015/10/21/chartex" xmlns:cx3="http://schemas.microsoft.com/office/drawing/2016/5/9/chartex" xmlns:cx4="http://schemas.microsoft.com/office/drawing/2016/5/10/chartex" xmlns:cx5="http://schemas.microsoft.com/office/drawing/2016/5/11/chartex" xmlns:cx6="http://schemas.microsoft.com/office/drawing/2016/5/12/chartex" xmlns:cx7="http://schemas.microsoft.com/office/drawing/2016/5/13/chartex" xmlns:cx8="http://schemas.microsoft.com/office/drawing/2016/5/14/chartex" xmlns:mc="http://schemas.openxmlformats.org/markup-compatibility/2006" xmlns:aink="http://schemas.microsoft.com/office/drawing/2016/ink" xmlns:am3d="http://schemas.microsoft.com/office/drawing/2017/model3d" xmlns:o="urn:schemas-microsoft-com:office:office" xmlns:oel="http://schemas.microsoft.com/office/2019/extlst" xmlns:r="http://schemas.openxmlformats.org/officeDocument/2006/relationships" xmlns:m="http://schemas.openxmlformats.org/officeDocument/2006/math" xmlns:v="urn:schemas-microsoft-com:vml" xmlns:wp14="http://schemas.microsoft.com/office/word/2010/wordprocessingDrawing" xmlns:wp="http://schemas.openxmlformats.org/drawingml/2006/wordprocessingDrawing" xmlns:w10="urn:schemas-microsoft-com:office:word" xmlns:w="http://schemas.openxmlformats.org/wordprocessingml/2006/main" xmlns:w14="http://schemas.microsoft.com/office/word/2010/wordml" xmlns:w15="http://schemas.microsoft.com/office/word/2012/wordml" xmlns:w16cex="http://schemas.microsoft.com/office/word/2018/wordml/cex" xmlns:w16cid="http://schemas.microsoft.com/office/word/2016/wordml/cid" xmlns:w16="http://schemas.microsoft.com/office/word/2018/wordml" xmlns:w16sdtdh="http://schemas.microsoft.com/office/word/2020/wordml/sdtdatahash" xmlns:w16se="http://schemas.microsoft.com/office/word/2015/wordml/symex" xmlns:wpg="http://schemas.microsoft.com/office/word/2010/wordprocessingGroup" xmlns:wpi="http://schemas.microsoft.com/office/word/2010/wordprocessingInk" xmlns:wne="http://schemas.microsoft.com/office/word/2006/wordml" xmlns:wps="http://schemas.microsoft.com/office/word/2010/wordprocessingShape" mc:Ignorable="w14 w15 w16se w16cid w16 w16cex w16sdtdh wp14">
+<w:hdr xmlns:wpc="http://schemas.microsoft.com/office/word/2010/wordprocessingCanvas" xmlns:cx="http://schemas.microsoft.com/office/drawing/2014/chartex" xmlns:cx1="http://schemas.microsoft.com/office/drawing/2015/9/8/chartex" xmlns:cx2="http://schemas.microsoft.com/office/drawing/2015/10/21/chartex" xmlns:cx3="http://schemas.microsoft.com/office/drawing/2016/5/9/chartex" xmlns:cx4="http://schemas.microsoft.com/office/drawing/2016/5/10/chartex" xmlns:cx5="http://schemas.microsoft.com/office/drawing/2016/5/11/chartex" xmlns:cx6="http://schemas.microsoft.com/office/drawing/2016/5/12/chartex" xmlns:cx7="http://schemas.microsoft.com/office/drawing/2016/5/13/chartex" xmlns:cx8="http://schemas.microsoft.com/office/drawing/2016/5/14/chartex" xmlns:mc="http://schemas.openxmlformats.org/markup-compatibility/2006" xmlns:aink="http://schemas.microsoft.com/office/drawing/2016/ink" xmlns:am3d="http://schemas.microsoft.com/office/drawing/2017/model3d" xmlns:o="urn:schemas-microsoft-com:office:office" xmlns:oel="http://schemas.microsoft.com/office/2019/extlst" xmlns:r="http://schemas.openxmlformats.org/officeDocument/2006/relationships" xmlns:m="http://schemas.openxmlformats.org/officeDocument/2006/math" xmlns:v="urn:schemas-microsoft-com:vml" xmlns:wp14="http://schemas.microsoft.com/office/word/2010/wordprocessingDrawing" xmlns:wp="http://schemas.openxmlformats.org/drawingml/2006/wordprocessingDrawing" xmlns:w10="urn:schemas-microsoft-com:office:word" xmlns:w="http://schemas.openxmlformats.org/wordprocessingml/2006/main" xmlns:w14="http://schemas.microsoft.com/office/word/2010/wordml" xmlns:w15="http://schemas.microsoft.com/office/word/2012/wordml" xmlns:w16cex="http://schemas.microsoft.com/office/word/2018/wordml/cex" xmlns:w16cid="http://schemas.microsoft.com/office/word/2016/wordml/cid" xmlns:w16="http://schemas.microsoft.com/office/word/2018/wordml" xmlns:w16du="http://schemas.microsoft.com/office/word/2023/wordml/word16du" xmlns:w16sdtdh="http://schemas.microsoft.com/office/word/2020/wordml/sdtdatahash" xmlns:w16sdtfl="http://schemas.microsoft.com/office/word/2024/wordml/sdtformatlock" xmlns:w16se="http://schemas.microsoft.com/office/word/2015/wordml/symex" xmlns:wpg="http://schemas.microsoft.com/office/word/2010/wordprocessingGroup" xmlns:wpi="http://schemas.microsoft.com/office/word/2010/wordprocessingInk" xmlns:wne="http://schemas.microsoft.com/office/word/2006/wordml" xmlns:wps="http://schemas.microsoft.com/office/word/2010/wordprocessingShape" mc:Ignorable="w14 w15 w16se w16cid w16 w16cex w16sdtdh w16sdtfl w16du wp14">
   <w:p>
     <w:pPr>
       <w:pStyle w:val="Header"/>
@@ -7540,7 +7048,7 @@
 </file>
 
 <file path=word/header3.xml><?xml version="1.0" encoding="utf-8"?>
-<w:hdr xmlns:wpc="http://schemas.microsoft.com/office/word/2010/wordprocessingCanvas" xmlns:cx="http://schemas.microsoft.com/office/drawing/2014/chartex" xmlns:cx1="http://schemas.microsoft.com/office/drawing/2015/9/8/chartex" xmlns:cx2="http://schemas.microsoft.com/office/drawing/2015/10/21/chartex" xmlns:cx3="http://schemas.microsoft.com/office/drawing/2016/5/9/chartex" xmlns:cx4="http://schemas.microsoft.com/office/drawing/2016/5/10/chartex" xmlns:cx5="http://schemas.microsoft.com/office/drawing/2016/5/11/chartex" xmlns:cx6="http://schemas.microsoft.com/office/drawing/2016/5/12/chartex" xmlns:cx7="http://schemas.microsoft.com/office/drawing/2016/5/13/chartex" xmlns:cx8="http://schemas.microsoft.com/office/drawing/2016/5/14/chartex" xmlns:mc="http://schemas.openxmlformats.org/markup-compatibility/2006" xmlns:aink="http://schemas.microsoft.com/office/drawing/2016/ink" xmlns:am3d="http://schemas.microsoft.com/office/drawing/2017/model3d" xmlns:o="urn:schemas-microsoft-com:office:office" xmlns:oel="http://schemas.microsoft.com/office/2019/extlst" xmlns:r="http://schemas.openxmlformats.org/officeDocument/2006/relationships" xmlns:m="http://schemas.openxmlformats.org/officeDocument/2006/math" xmlns:v="urn:schemas-microsoft-com:vml" xmlns:wp14="http://schemas.microsoft.com/office/word/2010/wordprocessingDrawing" xmlns:wp="http://schemas.openxmlformats.org/drawingml/2006/wordprocessingDrawing" xmlns:w10="urn:schemas-microsoft-com:office:word" xmlns:w="http://schemas.openxmlformats.org/wordprocessingml/2006/main" xmlns:w14="http://schemas.microsoft.com/office/word/2010/wordml" xmlns:w15="http://schemas.microsoft.com/office/word/2012/wordml" xmlns:w16cex="http://schemas.microsoft.com/office/word/2018/wordml/cex" xmlns:w16cid="http://schemas.microsoft.com/office/word/2016/wordml/cid" xmlns:w16="http://schemas.microsoft.com/office/word/2018/wordml" xmlns:w16sdtdh="http://schemas.microsoft.com/office/word/2020/wordml/sdtdatahash" xmlns:w16se="http://schemas.microsoft.com/office/word/2015/wordml/symex" xmlns:wpg="http://schemas.microsoft.com/office/word/2010/wordprocessingGroup" xmlns:wpi="http://schemas.microsoft.com/office/word/2010/wordprocessingInk" xmlns:wne="http://schemas.microsoft.com/office/word/2006/wordml" xmlns:wps="http://schemas.microsoft.com/office/word/2010/wordprocessingShape" mc:Ignorable="w14 w15 w16se w16cid w16 w16cex w16sdtdh wp14">
+<w:hdr xmlns:wpc="http://schemas.microsoft.com/office/word/2010/wordprocessingCanvas" xmlns:cx="http://schemas.microsoft.com/office/drawing/2014/chartex" xmlns:cx1="http://schemas.microsoft.com/office/drawing/2015/9/8/chartex" xmlns:cx2="http://schemas.microsoft.com/office/drawing/2015/10/21/chartex" xmlns:cx3="http://schemas.microsoft.com/office/drawing/2016/5/9/chartex" xmlns:cx4="http://schemas.microsoft.com/office/drawing/2016/5/10/chartex" xmlns:cx5="http://schemas.microsoft.com/office/drawing/2016/5/11/chartex" xmlns:cx6="http://schemas.microsoft.com/office/drawing/2016/5/12/chartex" xmlns:cx7="http://schemas.microsoft.com/office/drawing/2016/5/13/chartex" xmlns:cx8="http://schemas.microsoft.com/office/drawing/2016/5/14/chartex" xmlns:mc="http://schemas.openxmlformats.org/markup-compatibility/2006" xmlns:aink="http://schemas.microsoft.com/office/drawing/2016/ink" xmlns:am3d="http://schemas.microsoft.com/office/drawing/2017/model3d" xmlns:o="urn:schemas-microsoft-com:office:office" xmlns:oel="http://schemas.microsoft.com/office/2019/extlst" xmlns:r="http://schemas.openxmlformats.org/officeDocument/2006/relationships" xmlns:m="http://schemas.openxmlformats.org/officeDocument/2006/math" xmlns:v="urn:schemas-microsoft-com:vml" xmlns:wp14="http://schemas.microsoft.com/office/word/2010/wordprocessingDrawing" xmlns:wp="http://schemas.openxmlformats.org/drawingml/2006/wordprocessingDrawing" xmlns:w10="urn:schemas-microsoft-com:office:word" xmlns:w="http://schemas.openxmlformats.org/wordprocessingml/2006/main" xmlns:w14="http://schemas.microsoft.com/office/word/2010/wordml" xmlns:w15="http://schemas.microsoft.com/office/word/2012/wordml" xmlns:w16cex="http://schemas.microsoft.com/office/word/2018/wordml/cex" xmlns:w16cid="http://schemas.microsoft.com/office/word/2016/wordml/cid" xmlns:w16="http://schemas.microsoft.com/office/word/2018/wordml" xmlns:w16du="http://schemas.microsoft.com/office/word/2023/wordml/word16du" xmlns:w16sdtdh="http://schemas.microsoft.com/office/word/2020/wordml/sdtdatahash" xmlns:w16sdtfl="http://schemas.microsoft.com/office/word/2024/wordml/sdtformatlock" xmlns:w16se="http://schemas.microsoft.com/office/word/2015/wordml/symex" xmlns:wpg="http://schemas.microsoft.com/office/word/2010/wordprocessingGroup" xmlns:wpi="http://schemas.microsoft.com/office/word/2010/wordprocessingInk" xmlns:wne="http://schemas.microsoft.com/office/word/2006/wordml" xmlns:wps="http://schemas.microsoft.com/office/word/2010/wordprocessingShape" mc:Ignorable="w14 w15 w16se w16cid w16 w16cex w16sdtdh w16sdtfl w16du wp14">
   <w:p>
     <w:pPr>
       <w:pStyle w:val="Header"/>
@@ -7614,7 +7122,7 @@
 </file>
 
 <file path=word/numbering.xml><?xml version="1.0" encoding="utf-8"?>
-<w:numbering xmlns:wpc="http://schemas.microsoft.com/office/word/2010/wordprocessingCanvas" xmlns:cx="http://schemas.microsoft.com/office/drawing/2014/chartex" xmlns:cx1="http://schemas.microsoft.com/office/drawing/2015/9/8/chartex" xmlns:cx2="http://schemas.microsoft.com/office/drawing/2015/10/21/chartex" xmlns:cx3="http://schemas.microsoft.com/office/drawing/2016/5/9/chartex" xmlns:cx4="http://schemas.microsoft.com/office/drawing/2016/5/10/chartex" xmlns:cx5="http://schemas.microsoft.com/office/drawing/2016/5/11/chartex" xmlns:cx6="http://schemas.microsoft.com/office/drawing/2016/5/12/chartex" xmlns:cx7="http://schemas.microsoft.com/office/drawing/2016/5/13/chartex" xmlns:cx8="http://schemas.microsoft.com/office/drawing/2016/5/14/chartex" xmlns:mc="http://schemas.openxmlformats.org/markup-compatibility/2006" xmlns:aink="http://schemas.microsoft.com/office/drawing/2016/ink" xmlns:am3d="http://schemas.microsoft.com/office/drawing/2017/model3d" xmlns:o="urn:schemas-microsoft-com:office:office" xmlns:oel="http://schemas.microsoft.com/office/2019/extlst" xmlns:r="http://schemas.openxmlformats.org/officeDocument/2006/relationships" xmlns:m="http://schemas.openxmlformats.org/officeDocument/2006/math" xmlns:v="urn:schemas-microsoft-com:vml" xmlns:wp14="http://schemas.microsoft.com/office/word/2010/wordprocessingDrawing" xmlns:wp="http://schemas.openxmlformats.org/drawingml/2006/wordprocessingDrawing" xmlns:w10="urn:schemas-microsoft-com:office:word" xmlns:w="http://schemas.openxmlformats.org/wordprocessingml/2006/main" xmlns:w14="http://schemas.microsoft.com/office/word/2010/wordml" xmlns:w15="http://schemas.microsoft.com/office/word/2012/wordml" xmlns:w16cex="http://schemas.microsoft.com/office/word/2018/wordml/cex" xmlns:w16cid="http://schemas.microsoft.com/office/word/2016/wordml/cid" xmlns:w16="http://schemas.microsoft.com/office/word/2018/wordml" xmlns:w16sdtdh="http://schemas.microsoft.com/office/word/2020/wordml/sdtdatahash" xmlns:w16se="http://schemas.microsoft.com/office/word/2015/wordml/symex" xmlns:wpg="http://schemas.microsoft.com/office/word/2010/wordprocessingGroup" xmlns:wpi="http://schemas.microsoft.com/office/word/2010/wordprocessingInk" xmlns:wne="http://schemas.microsoft.com/office/word/2006/wordml" xmlns:wps="http://schemas.microsoft.com/office/word/2010/wordprocessingShape" mc:Ignorable="w14 w15 w16se w16cid w16 w16cex w16sdtdh wp14">
+<w:numbering xmlns:wpc="http://schemas.microsoft.com/office/word/2010/wordprocessingCanvas" xmlns:cx="http://schemas.microsoft.com/office/drawing/2014/chartex" xmlns:cx1="http://schemas.microsoft.com/office/drawing/2015/9/8/chartex" xmlns:cx2="http://schemas.microsoft.com/office/drawing/2015/10/21/chartex" xmlns:cx3="http://schemas.microsoft.com/office/drawing/2016/5/9/chartex" xmlns:cx4="http://schemas.microsoft.com/office/drawing/2016/5/10/chartex" xmlns:cx5="http://schemas.microsoft.com/office/drawing/2016/5/11/chartex" xmlns:cx6="http://schemas.microsoft.com/office/drawing/2016/5/12/chartex" xmlns:cx7="http://schemas.microsoft.com/office/drawing/2016/5/13/chartex" xmlns:cx8="http://schemas.microsoft.com/office/drawing/2016/5/14/chartex" xmlns:mc="http://schemas.openxmlformats.org/markup-compatibility/2006" xmlns:aink="http://schemas.microsoft.com/office/drawing/2016/ink" xmlns:am3d="http://schemas.microsoft.com/office/drawing/2017/model3d" xmlns:o="urn:schemas-microsoft-com:office:office" xmlns:oel="http://schemas.microsoft.com/office/2019/extlst" xmlns:r="http://schemas.openxmlformats.org/officeDocument/2006/relationships" xmlns:m="http://schemas.openxmlformats.org/officeDocument/2006/math" xmlns:v="urn:schemas-microsoft-com:vml" xmlns:wp14="http://schemas.microsoft.com/office/word/2010/wordprocessingDrawing" xmlns:wp="http://schemas.openxmlformats.org/drawingml/2006/wordprocessingDrawing" xmlns:w10="urn:schemas-microsoft-com:office:word" xmlns:w="http://schemas.openxmlformats.org/wordprocessingml/2006/main" xmlns:w14="http://schemas.microsoft.com/office/word/2010/wordml" xmlns:w15="http://schemas.microsoft.com/office/word/2012/wordml" xmlns:w16cex="http://schemas.microsoft.com/office/word/2018/wordml/cex" xmlns:w16cid="http://schemas.microsoft.com/office/word/2016/wordml/cid" xmlns:w16="http://schemas.microsoft.com/office/word/2018/wordml" xmlns:w16du="http://schemas.microsoft.com/office/word/2023/wordml/word16du" xmlns:w16sdtdh="http://schemas.microsoft.com/office/word/2020/wordml/sdtdatahash" xmlns:w16sdtfl="http://schemas.microsoft.com/office/word/2024/wordml/sdtformatlock" xmlns:w16se="http://schemas.microsoft.com/office/word/2015/wordml/symex" xmlns:wpg="http://schemas.microsoft.com/office/word/2010/wordprocessingGroup" xmlns:wpi="http://schemas.microsoft.com/office/word/2010/wordprocessingInk" xmlns:wne="http://schemas.microsoft.com/office/word/2006/wordml" xmlns:wps="http://schemas.microsoft.com/office/word/2010/wordprocessingShape" mc:Ignorable="w14 w15 w16se w16cid w16 w16cex w16sdtdh w16sdtfl w16du wp14">
   <w:abstractNum w:abstractNumId="0" w15:restartNumberingAfterBreak="0">
     <w:nsid w:val="02E704E5"/>
     <w:multiLevelType w:val="hybridMultilevel"/>
@@ -11221,7 +10729,7 @@
 </file>
 
 <file path=word/styles.xml><?xml version="1.0" encoding="utf-8"?>
-<w:styles xmlns:mc="http://schemas.openxmlformats.org/markup-compatibility/2006" xmlns:r="http://schemas.openxmlformats.org/officeDocument/2006/relationships" xmlns:w="http://schemas.openxmlformats.org/wordprocessingml/2006/main" xmlns:w14="http://schemas.microsoft.com/office/word/2010/wordml" xmlns:w15="http://schemas.microsoft.com/office/word/2012/wordml" xmlns:w16cex="http://schemas.microsoft.com/office/word/2018/wordml/cex" xmlns:w16cid="http://schemas.microsoft.com/office/word/2016/wordml/cid" xmlns:w16="http://schemas.microsoft.com/office/word/2018/wordml" xmlns:w16sdtdh="http://schemas.microsoft.com/office/word/2020/wordml/sdtdatahash" xmlns:w16se="http://schemas.microsoft.com/office/word/2015/wordml/symex" mc:Ignorable="w14 w15 w16se w16cid w16 w16cex w16sdtdh">
+<w:styles xmlns:mc="http://schemas.openxmlformats.org/markup-compatibility/2006" xmlns:r="http://schemas.openxmlformats.org/officeDocument/2006/relationships" xmlns:w="http://schemas.openxmlformats.org/wordprocessingml/2006/main" xmlns:w14="http://schemas.microsoft.com/office/word/2010/wordml" xmlns:w15="http://schemas.microsoft.com/office/word/2012/wordml" xmlns:w16cex="http://schemas.microsoft.com/office/word/2018/wordml/cex" xmlns:w16cid="http://schemas.microsoft.com/office/word/2016/wordml/cid" xmlns:w16="http://schemas.microsoft.com/office/word/2018/wordml" xmlns:w16du="http://schemas.microsoft.com/office/word/2023/wordml/word16du" xmlns:w16sdtdh="http://schemas.microsoft.com/office/word/2020/wordml/sdtdatahash" xmlns:w16sdtfl="http://schemas.microsoft.com/office/word/2024/wordml/sdtformatlock" xmlns:w16se="http://schemas.microsoft.com/office/word/2015/wordml/symex" mc:Ignorable="w14 w15 w16se w16cid w16 w16cex w16sdtdh w16sdtfl w16du">
   <w:docDefaults>
     <w:rPrDefault>
       <w:rPr>
@@ -12422,15 +11930,6 @@
 </file>
 
 <file path=customXml/item1.xml><?xml version="1.0" encoding="utf-8"?>
-<?mso-contentType ?>
-<FormTemplates xmlns="http://schemas.microsoft.com/sharepoint/v3/contenttype/forms">
-  <Display>DocumentLibraryForm</Display>
-  <Edit>DocumentLibraryForm</Edit>
-  <New>DocumentLibraryForm</New>
-</FormTemplates>
-</file>
-
-<file path=customXml/item2.xml><?xml version="1.0" encoding="utf-8"?>
 <ct:contentTypeSchema xmlns:ct="http://schemas.microsoft.com/office/2006/metadata/contentType" xmlns:ma="http://schemas.microsoft.com/office/2006/metadata/properties/metaAttributes" ct:_="" ma:_="" ma:contentTypeName="Courseware" ma:contentTypeID="0x010100F0967B7CEE8D417F966757887D9466FB00B3EF5B1D149FDF49B1880C030D548140" ma:contentTypeVersion="0" ma:contentTypeDescription="Base content type which represents courseware documents" ma:contentTypeScope="" ma:versionID="ab0d7ca79e0ea5a537b031f986da336c">
   <xsd:schema xmlns:xsd="http://www.w3.org/2001/XMLSchema" xmlns:xs="http://www.w3.org/2001/XMLSchema" xmlns:p="http://schemas.microsoft.com/office/2006/metadata/properties" xmlns:ns2="6794D9DE-4FDF-4DC0-8B2C-5438320C69D5" targetNamespace="http://schemas.microsoft.com/office/2006/metadata/properties" ma:root="true" ma:fieldsID="7ff8e7c62cc10108c036e94c947d8fb9" ns2:_="">
     <xsd:import namespace="6794D9DE-4FDF-4DC0-8B2C-5438320C69D5"/>
@@ -12570,11 +12069,16 @@
 </ct:contentTypeSchema>
 </file>
 
-<file path=customXml/item3.xml><?xml version="1.0" encoding="utf-8"?>
-<b:Sources xmlns:b="http://schemas.openxmlformats.org/officeDocument/2006/bibliography" xmlns="http://schemas.openxmlformats.org/officeDocument/2006/bibliography" SelectedStyle="\APASixthEditionOfficeOnline.xsl" StyleName="APA" Version="6"/>
+<file path=customXml/item2.xml><?xml version="1.0" encoding="utf-8"?>
+<?mso-contentType ?>
+<FormTemplates xmlns="http://schemas.microsoft.com/sharepoint/v3/contenttype/forms">
+  <Display>DocumentLibraryForm</Display>
+  <Edit>DocumentLibraryForm</Edit>
+  <New>DocumentLibraryForm</New>
+</FormTemplates>
 </file>
 
-<file path=customXml/item4.xml><?xml version="1.0" encoding="utf-8"?>
+<file path=customXml/item3.xml><?xml version="1.0" encoding="utf-8"?>
 <p:properties xmlns:p="http://schemas.microsoft.com/office/2006/metadata/properties" xmlns:xsi="http://www.w3.org/2001/XMLSchema-instance" xmlns:pc="http://schemas.microsoft.com/office/infopath/2007/PartnerControls">
   <documentManagement>
     <IsBuildFile xmlns="6794D9DE-4FDF-4DC0-8B2C-5438320C69D5" xsi:nil="true"/>
@@ -12591,15 +12095,11 @@
 </p:properties>
 </file>
 
-<file path=customXml/itemProps1.xml><?xml version="1.0" encoding="utf-8"?>
-<ds:datastoreItem xmlns:ds="http://schemas.openxmlformats.org/officeDocument/2006/customXml" ds:itemID="{DFBC4FF7-E481-4E84-A126-A855B44779D1}">
-  <ds:schemaRefs>
-    <ds:schemaRef ds:uri="http://schemas.microsoft.com/sharepoint/v3/contenttype/forms"/>
-  </ds:schemaRefs>
-</ds:datastoreItem>
+<file path=customXml/item4.xml><?xml version="1.0" encoding="utf-8"?>
+<b:Sources xmlns:b="http://schemas.openxmlformats.org/officeDocument/2006/bibliography" xmlns="http://schemas.openxmlformats.org/officeDocument/2006/bibliography" SelectedStyle="\APASixthEditionOfficeOnline.xsl" StyleName="APA" Version="6"/>
 </file>
 
-<file path=customXml/itemProps2.xml><?xml version="1.0" encoding="utf-8"?>
+<file path=customXml/itemProps1.xml><?xml version="1.0" encoding="utf-8"?>
 <ds:datastoreItem xmlns:ds="http://schemas.openxmlformats.org/officeDocument/2006/customXml" ds:itemID="{F754727E-B5AB-4B72-AE97-91DFDFB6AAEF}">
   <ds:schemaRefs>
     <ds:schemaRef ds:uri="http://schemas.microsoft.com/office/2006/metadata/contentType"/>
@@ -12617,15 +12117,15 @@
 </ds:datastoreItem>
 </file>
 
-<file path=customXml/itemProps3.xml><?xml version="1.0" encoding="utf-8"?>
-<ds:datastoreItem xmlns:ds="http://schemas.openxmlformats.org/officeDocument/2006/customXml" ds:itemID="{59A7C66B-8CFE-4696-876C-2528F38D1338}">
+<file path=customXml/itemProps2.xml><?xml version="1.0" encoding="utf-8"?>
+<ds:datastoreItem xmlns:ds="http://schemas.openxmlformats.org/officeDocument/2006/customXml" ds:itemID="{DFBC4FF7-E481-4E84-A126-A855B44779D1}">
   <ds:schemaRefs>
-    <ds:schemaRef ds:uri="http://schemas.openxmlformats.org/officeDocument/2006/bibliography"/>
+    <ds:schemaRef ds:uri="http://schemas.microsoft.com/sharepoint/v3/contenttype/forms"/>
   </ds:schemaRefs>
 </ds:datastoreItem>
 </file>
 
-<file path=customXml/itemProps4.xml><?xml version="1.0" encoding="utf-8"?>
+<file path=customXml/itemProps3.xml><?xml version="1.0" encoding="utf-8"?>
 <ds:datastoreItem xmlns:ds="http://schemas.openxmlformats.org/officeDocument/2006/customXml" ds:itemID="{CC30F272-06F9-4E68-BA55-58FE0421F7FF}">
   <ds:schemaRefs>
     <ds:schemaRef ds:uri="http://schemas.microsoft.com/office/2006/metadata/properties"/>
@@ -12633,4 +12133,12 @@
     <ds:schemaRef ds:uri="6794D9DE-4FDF-4DC0-8B2C-5438320C69D5"/>
   </ds:schemaRefs>
 </ds:datastoreItem>
+</file>
+
+<file path=customXml/itemProps4.xml><?xml version="1.0" encoding="utf-8"?>
+<ds:datastoreItem xmlns:ds="http://schemas.openxmlformats.org/officeDocument/2006/customXml" ds:itemID="{59A7C66B-8CFE-4696-876C-2528F38D1338}">
+  <ds:schemaRefs>
+    <ds:schemaRef ds:uri="http://schemas.openxmlformats.org/officeDocument/2006/bibliography"/>
+  </ds:schemaRefs>
+</ds:datastoreItem>
 </file>